--- a/llvmdoc/MLIR_toy教程.docx
+++ b/llvmdoc/MLIR_toy教程.docx
@@ -4,7 +4,7 @@
   <w:body>
     <w:p>
       <w:pPr>
-        <w:pStyle w:val="15"/>
+        <w:pStyle w:val="18"/>
         <w:keepLines w:val="0"/>
         <w:pageBreakBefore w:val="0"/>
         <w:widowControl/>
@@ -41,7 +41,7 @@
     </w:p>
     <w:p>
       <w:pPr>
-        <w:pStyle w:val="15"/>
+        <w:pStyle w:val="18"/>
       </w:pPr>
       <w:r>
         <w:rPr>
@@ -107,7 +107,7 @@
     </w:p>
     <w:p>
       <w:pPr>
-        <w:pStyle w:val="15"/>
+        <w:pStyle w:val="18"/>
       </w:pPr>
       <w:r>
         <w:fldChar w:fldCharType="begin"/>
@@ -155,7 +155,7 @@
     </w:p>
     <w:p>
       <w:pPr>
-        <w:pStyle w:val="17"/>
+        <w:pStyle w:val="19"/>
       </w:pPr>
       <w:r>
         <w:fldChar w:fldCharType="begin"/>
@@ -203,7 +203,7 @@
     </w:p>
     <w:p>
       <w:pPr>
-        <w:pStyle w:val="17"/>
+        <w:pStyle w:val="19"/>
       </w:pPr>
       <w:r>
         <w:fldChar w:fldCharType="begin"/>
@@ -266,7 +266,7 @@
     </w:p>
     <w:p>
       <w:pPr>
-        <w:pStyle w:val="12"/>
+        <w:pStyle w:val="20"/>
       </w:pPr>
       <w:r>
         <w:fldChar w:fldCharType="begin"/>
@@ -308,7 +308,7 @@
     </w:p>
     <w:p>
       <w:pPr>
-        <w:pStyle w:val="12"/>
+        <w:pStyle w:val="20"/>
       </w:pPr>
       <w:r>
         <w:fldChar w:fldCharType="begin"/>
@@ -350,7 +350,7 @@
     </w:p>
     <w:p>
       <w:pPr>
-        <w:pStyle w:val="16"/>
+        <w:pStyle w:val="21"/>
       </w:pPr>
       <w:r>
         <w:fldChar w:fldCharType="begin"/>
@@ -392,7 +392,7 @@
     </w:p>
     <w:p>
       <w:pPr>
-        <w:pStyle w:val="12"/>
+        <w:pStyle w:val="20"/>
       </w:pPr>
       <w:r>
         <w:fldChar w:fldCharType="begin"/>
@@ -448,7 +448,7 @@
     </w:p>
     <w:p>
       <w:pPr>
-        <w:pStyle w:val="12"/>
+        <w:pStyle w:val="20"/>
       </w:pPr>
       <w:r>
         <w:fldChar w:fldCharType="begin"/>
@@ -504,7 +504,7 @@
     </w:p>
     <w:p>
       <w:pPr>
-        <w:pStyle w:val="16"/>
+        <w:pStyle w:val="21"/>
       </w:pPr>
       <w:r>
         <w:fldChar w:fldCharType="begin"/>
@@ -560,7 +560,7 @@
     </w:p>
     <w:p>
       <w:pPr>
-        <w:pStyle w:val="16"/>
+        <w:pStyle w:val="21"/>
       </w:pPr>
       <w:r>
         <w:fldChar w:fldCharType="begin"/>
@@ -602,7 +602,7 @@
     </w:p>
     <w:p>
       <w:pPr>
-        <w:pStyle w:val="11"/>
+        <w:pStyle w:val="22"/>
         <w:tabs>
           <w:tab w:val="right" w:leader="dot" w:pos="8453"/>
         </w:tabs>
@@ -618,7 +618,7 @@
       </w:r>
       <w:r>
         <w:rPr>
-          <w:rFonts w:hint="default" w:ascii="宋体" w:hAnsi="宋体" w:eastAsia="宋体" w:cs="宋体"/>
+          <w:rFonts w:hint="default" w:ascii="SimSun" w:hAnsi="SimSun" w:eastAsia="SimSun" w:cs="SimSun"/>
           <w:lang w:val="en-US" w:eastAsia="zh-CN"/>
         </w:rPr>
         <w:t xml:space="preserve">2.2.4.2.1. </w:t>
@@ -654,7 +654,7 @@
     </w:p>
     <w:p>
       <w:pPr>
-        <w:pStyle w:val="11"/>
+        <w:pStyle w:val="22"/>
         <w:tabs>
           <w:tab w:val="right" w:leader="dot" w:pos="8453"/>
         </w:tabs>
@@ -670,7 +670,7 @@
       </w:r>
       <w:r>
         <w:rPr>
-          <w:rFonts w:hint="default" w:ascii="宋体" w:hAnsi="宋体" w:eastAsia="宋体" w:cs="宋体"/>
+          <w:rFonts w:hint="default" w:ascii="SimSun" w:hAnsi="SimSun" w:eastAsia="SimSun" w:cs="SimSun"/>
           <w:lang w:val="en-US" w:eastAsia="zh-CN"/>
         </w:rPr>
         <w:t xml:space="preserve">2.2.4.2.2. </w:t>
@@ -706,7 +706,7 @@
     </w:p>
     <w:p>
       <w:pPr>
-        <w:pStyle w:val="11"/>
+        <w:pStyle w:val="22"/>
         <w:tabs>
           <w:tab w:val="right" w:leader="dot" w:pos="8453"/>
         </w:tabs>
@@ -722,7 +722,7 @@
       </w:r>
       <w:r>
         <w:rPr>
-          <w:rFonts w:hint="default" w:ascii="宋体" w:hAnsi="宋体" w:eastAsia="宋体" w:cs="宋体"/>
+          <w:rFonts w:hint="default" w:ascii="SimSun" w:hAnsi="SimSun" w:eastAsia="SimSun" w:cs="SimSun"/>
           <w:lang w:val="en-US" w:eastAsia="zh-CN"/>
         </w:rPr>
         <w:t xml:space="preserve">2.2.4.2.3. </w:t>
@@ -758,7 +758,7 @@
     </w:p>
     <w:p>
       <w:pPr>
-        <w:pStyle w:val="11"/>
+        <w:pStyle w:val="22"/>
         <w:tabs>
           <w:tab w:val="right" w:leader="dot" w:pos="8453"/>
         </w:tabs>
@@ -774,7 +774,7 @@
       </w:r>
       <w:r>
         <w:rPr>
-          <w:rFonts w:hint="default" w:ascii="宋体" w:hAnsi="宋体" w:eastAsia="宋体" w:cs="宋体"/>
+          <w:rFonts w:hint="default" w:ascii="SimSun" w:hAnsi="SimSun" w:eastAsia="SimSun" w:cs="SimSun"/>
           <w:lang w:val="en-US" w:eastAsia="zh-CN"/>
         </w:rPr>
         <w:t xml:space="preserve">2.2.4.2.4. </w:t>
@@ -810,7 +810,7 @@
     </w:p>
     <w:p>
       <w:pPr>
-        <w:pStyle w:val="11"/>
+        <w:pStyle w:val="22"/>
         <w:tabs>
           <w:tab w:val="right" w:leader="dot" w:pos="8453"/>
         </w:tabs>
@@ -826,7 +826,7 @@
       </w:r>
       <w:r>
         <w:rPr>
-          <w:rFonts w:hint="default" w:ascii="宋体" w:hAnsi="宋体" w:eastAsia="宋体" w:cs="宋体"/>
+          <w:rFonts w:hint="default" w:ascii="SimSun" w:hAnsi="SimSun" w:eastAsia="SimSun" w:cs="SimSun"/>
           <w:lang w:val="en-US" w:eastAsia="zh-CN"/>
         </w:rPr>
         <w:t xml:space="preserve">2.2.4.2.5. </w:t>
@@ -862,7 +862,7 @@
     </w:p>
     <w:p>
       <w:pPr>
-        <w:pStyle w:val="12"/>
+        <w:pStyle w:val="20"/>
       </w:pPr>
       <w:r>
         <w:fldChar w:fldCharType="begin"/>
@@ -904,7 +904,7 @@
     </w:p>
     <w:p>
       <w:pPr>
-        <w:pStyle w:val="17"/>
+        <w:pStyle w:val="19"/>
       </w:pPr>
       <w:r>
         <w:fldChar w:fldCharType="begin"/>
@@ -946,7 +946,7 @@
     </w:p>
     <w:p>
       <w:pPr>
-        <w:pStyle w:val="12"/>
+        <w:pStyle w:val="20"/>
       </w:pPr>
       <w:r>
         <w:fldChar w:fldCharType="begin"/>
@@ -1002,7 +1002,7 @@
     </w:p>
     <w:p>
       <w:pPr>
-        <w:pStyle w:val="12"/>
+        <w:pStyle w:val="20"/>
       </w:pPr>
       <w:r>
         <w:fldChar w:fldCharType="begin"/>
@@ -1044,7 +1044,7 @@
     </w:p>
     <w:p>
       <w:pPr>
-        <w:pStyle w:val="17"/>
+        <w:pStyle w:val="19"/>
       </w:pPr>
       <w:r>
         <w:fldChar w:fldCharType="begin"/>
@@ -1086,7 +1086,7 @@
     </w:p>
     <w:p>
       <w:pPr>
-        <w:pStyle w:val="12"/>
+        <w:pStyle w:val="20"/>
       </w:pPr>
       <w:r>
         <w:fldChar w:fldCharType="begin"/>
@@ -1128,7 +1128,7 @@
     </w:p>
     <w:p>
       <w:pPr>
-        <w:pStyle w:val="12"/>
+        <w:pStyle w:val="20"/>
       </w:pPr>
       <w:r>
         <w:fldChar w:fldCharType="begin"/>
@@ -1170,7 +1170,7 @@
     </w:p>
     <w:p>
       <w:pPr>
-        <w:pStyle w:val="16"/>
+        <w:pStyle w:val="21"/>
       </w:pPr>
       <w:r>
         <w:fldChar w:fldCharType="begin"/>
@@ -1212,7 +1212,7 @@
     </w:p>
     <w:p>
       <w:pPr>
-        <w:pStyle w:val="16"/>
+        <w:pStyle w:val="21"/>
       </w:pPr>
       <w:r>
         <w:fldChar w:fldCharType="begin"/>
@@ -1261,7 +1261,7 @@
     </w:p>
     <w:p>
       <w:pPr>
-        <w:pStyle w:val="17"/>
+        <w:pStyle w:val="19"/>
       </w:pPr>
       <w:r>
         <w:fldChar w:fldCharType="begin"/>
@@ -1317,7 +1317,7 @@
     </w:p>
     <w:p>
       <w:pPr>
-        <w:pStyle w:val="12"/>
+        <w:pStyle w:val="20"/>
       </w:pPr>
       <w:r>
         <w:fldChar w:fldCharType="begin"/>
@@ -1359,7 +1359,7 @@
     </w:p>
     <w:p>
       <w:pPr>
-        <w:pStyle w:val="16"/>
+        <w:pStyle w:val="21"/>
       </w:pPr>
       <w:r>
         <w:fldChar w:fldCharType="begin"/>
@@ -1401,7 +1401,7 @@
     </w:p>
     <w:p>
       <w:pPr>
-        <w:pStyle w:val="16"/>
+        <w:pStyle w:val="21"/>
       </w:pPr>
       <w:r>
         <w:fldChar w:fldCharType="begin"/>
@@ -1443,7 +1443,7 @@
     </w:p>
     <w:p>
       <w:pPr>
-        <w:pStyle w:val="16"/>
+        <w:pStyle w:val="21"/>
       </w:pPr>
       <w:r>
         <w:fldChar w:fldCharType="begin"/>
@@ -1485,7 +1485,7 @@
     </w:p>
     <w:p>
       <w:pPr>
-        <w:pStyle w:val="12"/>
+        <w:pStyle w:val="20"/>
       </w:pPr>
       <w:r>
         <w:fldChar w:fldCharType="begin"/>
@@ -1527,7 +1527,7 @@
     </w:p>
     <w:p>
       <w:pPr>
-        <w:pStyle w:val="12"/>
+        <w:pStyle w:val="20"/>
       </w:pPr>
       <w:r>
         <w:fldChar w:fldCharType="begin"/>
@@ -1569,7 +1569,7 @@
     </w:p>
     <w:p>
       <w:pPr>
-        <w:pStyle w:val="17"/>
+        <w:pStyle w:val="19"/>
       </w:pPr>
       <w:r>
         <w:fldChar w:fldCharType="begin"/>
@@ -1611,7 +1611,7 @@
     </w:p>
     <w:p>
       <w:pPr>
-        <w:pStyle w:val="12"/>
+        <w:pStyle w:val="20"/>
       </w:pPr>
       <w:r>
         <w:fldChar w:fldCharType="begin"/>
@@ -1653,7 +1653,7 @@
     </w:p>
     <w:p>
       <w:pPr>
-        <w:pStyle w:val="16"/>
+        <w:pStyle w:val="21"/>
       </w:pPr>
       <w:r>
         <w:fldChar w:fldCharType="begin"/>
@@ -1695,7 +1695,7 @@
     </w:p>
     <w:p>
       <w:pPr>
-        <w:pStyle w:val="16"/>
+        <w:pStyle w:val="21"/>
       </w:pPr>
       <w:r>
         <w:fldChar w:fldCharType="begin"/>
@@ -1737,7 +1737,7 @@
     </w:p>
     <w:p>
       <w:pPr>
-        <w:pStyle w:val="16"/>
+        <w:pStyle w:val="21"/>
       </w:pPr>
       <w:r>
         <w:fldChar w:fldCharType="begin"/>
@@ -1779,7 +1779,7 @@
     </w:p>
     <w:p>
       <w:pPr>
-        <w:pStyle w:val="16"/>
+        <w:pStyle w:val="21"/>
       </w:pPr>
       <w:r>
         <w:fldChar w:fldCharType="begin"/>
@@ -1821,7 +1821,7 @@
     </w:p>
     <w:p>
       <w:pPr>
-        <w:pStyle w:val="12"/>
+        <w:pStyle w:val="20"/>
       </w:pPr>
       <w:r>
         <w:fldChar w:fldCharType="begin"/>
@@ -1863,7 +1863,7 @@
     </w:p>
     <w:p>
       <w:pPr>
-        <w:pStyle w:val="16"/>
+        <w:pStyle w:val="21"/>
       </w:pPr>
       <w:r>
         <w:fldChar w:fldCharType="begin"/>
@@ -1919,7 +1919,7 @@
     </w:p>
     <w:p>
       <w:pPr>
-        <w:pStyle w:val="16"/>
+        <w:pStyle w:val="21"/>
       </w:pPr>
       <w:r>
         <w:fldChar w:fldCharType="begin"/>
@@ -1961,7 +1961,7 @@
     </w:p>
     <w:p>
       <w:pPr>
-        <w:pStyle w:val="17"/>
+        <w:pStyle w:val="19"/>
       </w:pPr>
       <w:r>
         <w:fldChar w:fldCharType="begin"/>
@@ -2003,7 +2003,7 @@
     </w:p>
     <w:p>
       <w:pPr>
-        <w:pStyle w:val="12"/>
+        <w:pStyle w:val="20"/>
       </w:pPr>
       <w:r>
         <w:fldChar w:fldCharType="begin"/>
@@ -2045,7 +2045,7 @@
     </w:p>
     <w:p>
       <w:pPr>
-        <w:pStyle w:val="12"/>
+        <w:pStyle w:val="20"/>
       </w:pPr>
       <w:r>
         <w:fldChar w:fldCharType="begin"/>
@@ -2087,7 +2087,7 @@
     </w:p>
     <w:p>
       <w:pPr>
-        <w:pStyle w:val="16"/>
+        <w:pStyle w:val="21"/>
       </w:pPr>
       <w:r>
         <w:fldChar w:fldCharType="begin"/>
@@ -2129,7 +2129,7 @@
     </w:p>
     <w:p>
       <w:pPr>
-        <w:pStyle w:val="11"/>
+        <w:pStyle w:val="22"/>
         <w:tabs>
           <w:tab w:val="right" w:leader="dot" w:pos="8453"/>
         </w:tabs>
@@ -2145,7 +2145,7 @@
       </w:r>
       <w:r>
         <w:rPr>
-          <w:rFonts w:hint="default" w:ascii="宋体" w:hAnsi="宋体" w:eastAsia="宋体" w:cs="宋体"/>
+          <w:rFonts w:hint="default" w:ascii="SimSun" w:hAnsi="SimSun" w:eastAsia="SimSun" w:cs="SimSun"/>
           <w:lang w:val="en-US" w:eastAsia="zh-CN"/>
         </w:rPr>
         <w:t xml:space="preserve">2.7.2.1.1. </w:t>
@@ -2181,7 +2181,7 @@
     </w:p>
     <w:p>
       <w:pPr>
-        <w:pStyle w:val="11"/>
+        <w:pStyle w:val="22"/>
         <w:tabs>
           <w:tab w:val="right" w:leader="dot" w:pos="8453"/>
         </w:tabs>
@@ -2197,7 +2197,7 @@
       </w:r>
       <w:r>
         <w:rPr>
-          <w:rFonts w:hint="default" w:ascii="宋体" w:hAnsi="宋体" w:eastAsia="宋体" w:cs="宋体"/>
+          <w:rFonts w:hint="default" w:ascii="SimSun" w:hAnsi="SimSun" w:eastAsia="SimSun" w:cs="SimSun"/>
           <w:lang w:val="en-US" w:eastAsia="zh-CN"/>
         </w:rPr>
         <w:t xml:space="preserve">2.7.2.1.2. </w:t>
@@ -2233,7 +2233,7 @@
     </w:p>
     <w:p>
       <w:pPr>
-        <w:pStyle w:val="16"/>
+        <w:pStyle w:val="21"/>
       </w:pPr>
       <w:r>
         <w:fldChar w:fldCharType="begin"/>
@@ -2275,7 +2275,7 @@
     </w:p>
     <w:p>
       <w:pPr>
-        <w:pStyle w:val="12"/>
+        <w:pStyle w:val="20"/>
       </w:pPr>
       <w:r>
         <w:fldChar w:fldCharType="begin"/>
@@ -2317,7 +2317,7 @@
     </w:p>
     <w:p>
       <w:pPr>
-        <w:pStyle w:val="16"/>
+        <w:pStyle w:val="21"/>
       </w:pPr>
       <w:r>
         <w:fldChar w:fldCharType="begin"/>
@@ -2359,7 +2359,7 @@
     </w:p>
     <w:p>
       <w:pPr>
-        <w:pStyle w:val="16"/>
+        <w:pStyle w:val="21"/>
       </w:pPr>
       <w:r>
         <w:fldChar w:fldCharType="begin"/>
@@ -2408,7 +2408,7 @@
     </w:p>
     <w:p>
       <w:pPr>
-        <w:pStyle w:val="12"/>
+        <w:pStyle w:val="20"/>
       </w:pPr>
       <w:r>
         <w:fldChar w:fldCharType="begin"/>
@@ -2450,7 +2450,7 @@
     </w:p>
     <w:p>
       <w:pPr>
-        <w:pStyle w:val="16"/>
+        <w:pStyle w:val="21"/>
       </w:pPr>
       <w:r>
         <w:fldChar w:fldCharType="begin"/>
@@ -2492,7 +2492,7 @@
     </w:p>
     <w:p>
       <w:pPr>
-        <w:pStyle w:val="16"/>
+        <w:pStyle w:val="21"/>
       </w:pPr>
       <w:r>
         <w:fldChar w:fldCharType="begin"/>
@@ -2534,7 +2534,7 @@
     </w:p>
     <w:p>
       <w:pPr>
-        <w:pStyle w:val="16"/>
+        <w:pStyle w:val="21"/>
       </w:pPr>
       <w:r>
         <w:fldChar w:fldCharType="begin"/>
@@ -2576,7 +2576,7 @@
     </w:p>
     <w:p>
       <w:pPr>
-        <w:pStyle w:val="15"/>
+        <w:pStyle w:val="18"/>
       </w:pPr>
       <w:r>
         <w:fldChar w:fldCharType="begin"/>
@@ -2630,7 +2630,7 @@
     </w:p>
     <w:p>
       <w:pPr>
-        <w:pStyle w:val="17"/>
+        <w:pStyle w:val="19"/>
       </w:pPr>
       <w:r>
         <w:fldChar w:fldCharType="begin"/>
@@ -2677,7 +2677,7 @@
     </w:p>
     <w:p>
       <w:pPr>
-        <w:pStyle w:val="17"/>
+        <w:pStyle w:val="19"/>
       </w:pPr>
       <w:r>
         <w:fldChar w:fldCharType="begin"/>
@@ -2726,7 +2726,7 @@
     </w:p>
     <w:p>
       <w:pPr>
-        <w:pStyle w:val="15"/>
+        <w:pStyle w:val="18"/>
       </w:pPr>
       <w:r>
         <w:fldChar w:fldCharType="begin"/>
@@ -2775,7 +2775,7 @@
     </w:p>
     <w:p>
       <w:pPr>
-        <w:pStyle w:val="17"/>
+        <w:pStyle w:val="19"/>
       </w:pPr>
       <w:r>
         <w:fldChar w:fldCharType="begin"/>
@@ -2824,7 +2824,7 @@
     </w:p>
     <w:p>
       <w:pPr>
-        <w:pStyle w:val="12"/>
+        <w:pStyle w:val="20"/>
       </w:pPr>
       <w:r>
         <w:fldChar w:fldCharType="begin"/>
@@ -2873,7 +2873,7 @@
     </w:p>
     <w:p>
       <w:pPr>
-        <w:pStyle w:val="12"/>
+        <w:pStyle w:val="20"/>
       </w:pPr>
       <w:r>
         <w:fldChar w:fldCharType="begin"/>
@@ -2922,7 +2922,7 @@
     </w:p>
     <w:p>
       <w:pPr>
-        <w:pStyle w:val="16"/>
+        <w:pStyle w:val="21"/>
       </w:pPr>
       <w:r>
         <w:fldChar w:fldCharType="begin"/>
@@ -2971,7 +2971,7 @@
     </w:p>
     <w:p>
       <w:pPr>
-        <w:pStyle w:val="16"/>
+        <w:pStyle w:val="21"/>
       </w:pPr>
       <w:r>
         <w:fldChar w:fldCharType="begin"/>
@@ -3025,7 +3025,7 @@
     </w:p>
     <w:p>
       <w:pPr>
-        <w:pStyle w:val="16"/>
+        <w:pStyle w:val="21"/>
       </w:pPr>
       <w:r>
         <w:fldChar w:fldCharType="begin"/>
@@ -3074,7 +3074,7 @@
     </w:p>
     <w:p>
       <w:pPr>
-        <w:pStyle w:val="16"/>
+        <w:pStyle w:val="21"/>
       </w:pPr>
       <w:r>
         <w:fldChar w:fldCharType="begin"/>
@@ -3123,7 +3123,7 @@
     </w:p>
     <w:p>
       <w:pPr>
-        <w:pStyle w:val="16"/>
+        <w:pStyle w:val="21"/>
       </w:pPr>
       <w:r>
         <w:fldChar w:fldCharType="begin"/>
@@ -3172,7 +3172,7 @@
     </w:p>
     <w:p>
       <w:pPr>
-        <w:pStyle w:val="16"/>
+        <w:pStyle w:val="21"/>
       </w:pPr>
       <w:r>
         <w:fldChar w:fldCharType="begin"/>
@@ -3221,7 +3221,7 @@
     </w:p>
     <w:p>
       <w:pPr>
-        <w:pStyle w:val="16"/>
+        <w:pStyle w:val="21"/>
       </w:pPr>
       <w:r>
         <w:fldChar w:fldCharType="begin"/>
@@ -3270,7 +3270,7 @@
     </w:p>
     <w:p>
       <w:pPr>
-        <w:pStyle w:val="16"/>
+        <w:pStyle w:val="21"/>
       </w:pPr>
       <w:r>
         <w:fldChar w:fldCharType="begin"/>
@@ -3319,7 +3319,7 @@
     </w:p>
     <w:p>
       <w:pPr>
-        <w:pStyle w:val="16"/>
+        <w:pStyle w:val="21"/>
       </w:pPr>
       <w:r>
         <w:fldChar w:fldCharType="begin"/>
@@ -3368,7 +3368,7 @@
     </w:p>
     <w:p>
       <w:pPr>
-        <w:pStyle w:val="16"/>
+        <w:pStyle w:val="21"/>
       </w:pPr>
       <w:r>
         <w:fldChar w:fldCharType="begin"/>
@@ -3424,7 +3424,7 @@
     </w:p>
     <w:p>
       <w:pPr>
-        <w:pStyle w:val="16"/>
+        <w:pStyle w:val="21"/>
       </w:pPr>
       <w:r>
         <w:fldChar w:fldCharType="begin"/>
@@ -3480,7 +3480,7 @@
     </w:p>
     <w:p>
       <w:pPr>
-        <w:pStyle w:val="12"/>
+        <w:pStyle w:val="20"/>
       </w:pPr>
       <w:r>
         <w:fldChar w:fldCharType="begin"/>
@@ -3529,7 +3529,7 @@
     </w:p>
     <w:p>
       <w:pPr>
-        <w:pStyle w:val="16"/>
+        <w:pStyle w:val="21"/>
       </w:pPr>
       <w:r>
         <w:fldChar w:fldCharType="begin"/>
@@ -3634,7 +3634,7 @@
     </w:p>
     <w:p>
       <w:pPr>
-        <w:pStyle w:val="16"/>
+        <w:pStyle w:val="21"/>
       </w:pPr>
       <w:r>
         <w:fldChar w:fldCharType="begin"/>
@@ -3711,7 +3711,7 @@
     </w:p>
     <w:p>
       <w:pPr>
-        <w:pStyle w:val="16"/>
+        <w:pStyle w:val="21"/>
       </w:pPr>
       <w:r>
         <w:fldChar w:fldCharType="begin"/>
@@ -3802,7 +3802,7 @@
     </w:p>
     <w:p>
       <w:pPr>
-        <w:pStyle w:val="16"/>
+        <w:pStyle w:val="21"/>
       </w:pPr>
       <w:r>
         <w:fldChar w:fldCharType="begin"/>
@@ -3865,7 +3865,7 @@
     </w:p>
     <w:p>
       <w:pPr>
-        <w:pStyle w:val="12"/>
+        <w:pStyle w:val="20"/>
       </w:pPr>
       <w:r>
         <w:fldChar w:fldCharType="begin"/>
@@ -3914,7 +3914,7 @@
     </w:p>
     <w:p>
       <w:pPr>
-        <w:pStyle w:val="16"/>
+        <w:pStyle w:val="21"/>
       </w:pPr>
       <w:r>
         <w:fldChar w:fldCharType="begin"/>
@@ -3963,7 +3963,7 @@
     </w:p>
     <w:p>
       <w:pPr>
-        <w:pStyle w:val="16"/>
+        <w:pStyle w:val="21"/>
       </w:pPr>
       <w:r>
         <w:fldChar w:fldCharType="begin"/>
@@ -4012,7 +4012,7 @@
     </w:p>
     <w:p>
       <w:pPr>
-        <w:pStyle w:val="16"/>
+        <w:pStyle w:val="21"/>
       </w:pPr>
       <w:r>
         <w:fldChar w:fldCharType="begin"/>
@@ -4061,7 +4061,7 @@
     </w:p>
     <w:p>
       <w:pPr>
-        <w:pStyle w:val="16"/>
+        <w:pStyle w:val="21"/>
       </w:pPr>
       <w:r>
         <w:fldChar w:fldCharType="begin"/>
@@ -4110,7 +4110,7 @@
     </w:p>
     <w:p>
       <w:pPr>
-        <w:pStyle w:val="17"/>
+        <w:pStyle w:val="19"/>
       </w:pPr>
       <w:r>
         <w:fldChar w:fldCharType="begin"/>
@@ -4159,7 +4159,7 @@
     </w:p>
     <w:p>
       <w:pPr>
-        <w:pStyle w:val="12"/>
+        <w:pStyle w:val="20"/>
       </w:pPr>
       <w:r>
         <w:fldChar w:fldCharType="begin"/>
@@ -4208,7 +4208,7 @@
     </w:p>
     <w:p>
       <w:pPr>
-        <w:pStyle w:val="15"/>
+        <w:pStyle w:val="18"/>
       </w:pPr>
       <w:r>
         <w:fldChar w:fldCharType="begin"/>
@@ -4257,7 +4257,7 @@
     </w:p>
     <w:p>
       <w:pPr>
-        <w:pStyle w:val="15"/>
+        <w:pStyle w:val="18"/>
       </w:pPr>
       <w:r>
         <w:fldChar w:fldCharType="begin"/>
@@ -4394,26 +4394,119 @@
         <w:rPr>
           <w:rFonts w:hint="eastAsia"/>
         </w:rPr>
+        <w:fldChar w:fldCharType="begin"/>
+      </w:r>
+      <w:r>
+        <w:rPr>
+          <w:rFonts w:hint="eastAsia"/>
+        </w:rPr>
+        <w:instrText xml:space="preserve"> HYPERLINK "https://mlir.llvm.org/docs/Tutorials/Toy/" </w:instrText>
+      </w:r>
+      <w:r>
+        <w:rPr>
+          <w:rFonts w:hint="eastAsia"/>
+        </w:rPr>
+        <w:fldChar w:fldCharType="separate"/>
+      </w:r>
+      <w:r>
+        <w:rPr>
+          <w:rStyle w:val="15"/>
+          <w:rFonts w:hint="eastAsia"/>
+        </w:rPr>
         <w:t>https://mlir.llvm.org/docs/Tutorials/Toy/</w:t>
       </w:r>
-    </w:p>
-    <w:p>
-      <w:pPr>
+      <w:r>
         <w:rPr>
           <w:rFonts w:hint="eastAsia"/>
         </w:rPr>
-      </w:pPr>
-      <w:r>
+        <w:fldChar w:fldCharType="end"/>
+      </w:r>
+    </w:p>
+    <w:p>
+      <w:pPr>
         <w:rPr>
           <w:rFonts w:hint="eastAsia"/>
-        </w:rPr>
-        <w:t>本教程介绍了在MLIR上实现基本</w:t>
-      </w:r>
+          <w:lang w:val="en-US" w:eastAsia="zh-CN"/>
+        </w:rPr>
+      </w:pPr>
       <w:r>
         <w:rPr>
           <w:rFonts w:hint="eastAsia"/>
           <w:lang w:eastAsia="zh-CN"/>
         </w:rPr>
+        <w:t>友商</w:t>
+      </w:r>
+      <w:r>
+        <w:rPr>
+          <w:rFonts w:hint="eastAsia"/>
+          <w:lang w:val="en-US" w:eastAsia="zh-CN"/>
+        </w:rPr>
+        <w:t xml:space="preserve">NVIDIA的cudnn dialect  </w:t>
+      </w:r>
+      <w:r>
+        <w:rPr>
+          <w:rFonts w:hint="eastAsia"/>
+          <w:lang w:val="en-US" w:eastAsia="zh-CN"/>
+        </w:rPr>
+        <w:fldChar w:fldCharType="begin"/>
+      </w:r>
+      <w:r>
+        <w:rPr>
+          <w:rFonts w:hint="eastAsia"/>
+          <w:lang w:val="en-US" w:eastAsia="zh-CN"/>
+        </w:rPr>
+        <w:instrText xml:space="preserve"> HYPERLINK "https://github.com/iree-org/iree-samples/tree/main/cudnn-dialect" </w:instrText>
+      </w:r>
+      <w:r>
+        <w:rPr>
+          <w:rFonts w:hint="eastAsia"/>
+          <w:lang w:val="en-US" w:eastAsia="zh-CN"/>
+        </w:rPr>
+        <w:fldChar w:fldCharType="separate"/>
+      </w:r>
+      <w:r>
+        <w:rPr>
+          <w:rStyle w:val="15"/>
+          <w:rFonts w:hint="eastAsia"/>
+          <w:lang w:val="en-US" w:eastAsia="zh-CN"/>
+        </w:rPr>
+        <w:t>https://github.com/iree-org/iree-samples/tree/main/cudnn-dialect</w:t>
+      </w:r>
+      <w:r>
+        <w:rPr>
+          <w:rFonts w:hint="eastAsia"/>
+          <w:lang w:val="en-US" w:eastAsia="zh-CN"/>
+        </w:rPr>
+        <w:fldChar w:fldCharType="end"/>
+      </w:r>
+    </w:p>
+    <w:p>
+      <w:pPr>
+        <w:rPr>
+          <w:rFonts w:hint="default"/>
+          <w:lang w:val="en-US" w:eastAsia="zh-CN"/>
+        </w:rPr>
+      </w:pPr>
+      <w:bookmarkStart w:id="87" w:name="_GoBack"/>
+      <w:bookmarkEnd w:id="87"/>
+    </w:p>
+    <w:p>
+      <w:pPr>
+        <w:rPr>
+          <w:rFonts w:hint="eastAsia"/>
+        </w:rPr>
+      </w:pPr>
+      <w:r>
+        <w:rPr>
+          <w:rFonts w:hint="eastAsia"/>
+        </w:rPr>
+        <w:t>本教程介绍了在MLIR上实现基本</w:t>
+      </w:r>
+      <w:r>
+        <w:rPr>
+          <w:rFonts w:hint="eastAsia"/>
+          <w:lang w:eastAsia="zh-CN"/>
+        </w:rPr>
         <w:t>toy</w:t>
       </w:r>
       <w:r>
@@ -4442,7 +4535,7 @@
       </w:r>
       <w:r>
         <w:rPr>
-          <w:rStyle w:val="22"/>
+          <w:rStyle w:val="15"/>
           <w:rFonts w:hint="eastAsia"/>
         </w:rPr>
         <w:t>LLVM万花筒教程</w:t>
@@ -4983,7 +5076,7 @@
     </w:p>
     <w:tbl>
       <w:tblPr>
-        <w:tblStyle w:val="19"/>
+        <w:tblStyle w:val="17"/>
         <w:tblW w:w="0" w:type="auto"/>
         <w:tblInd w:w="0" w:type="dxa"/>
         <w:tblBorders>
@@ -5135,7 +5228,7 @@
       </w:r>
       <w:r>
         <w:rPr>
-          <w:rStyle w:val="22"/>
+          <w:rStyle w:val="15"/>
           <w:rFonts w:hint="default"/>
           <w:lang w:val="en-US" w:eastAsia="zh-CN"/>
         </w:rPr>
@@ -5164,13 +5257,13 @@
         </w:numPr>
         <w:ind w:left="840" w:leftChars="0" w:hanging="420" w:firstLineChars="0"/>
         <w:rPr>
-          <w:rFonts w:hint="default" w:eastAsia="宋体"/>
-          <w:lang w:val="en-US" w:eastAsia="zh-CN"/>
-        </w:rPr>
-      </w:pPr>
-      <w:r>
-        <w:rPr>
-          <w:rFonts w:hint="default" w:eastAsia="宋体"/>
+          <w:rFonts w:hint="default" w:eastAsia="SimSun"/>
+          <w:lang w:val="en-US" w:eastAsia="zh-CN"/>
+        </w:rPr>
+      </w:pPr>
+      <w:r>
+        <w:rPr>
+          <w:rFonts w:hint="default" w:eastAsia="SimSun"/>
           <w:lang w:val="en-US" w:eastAsia="zh-CN"/>
         </w:rPr>
         <w:t>"toy.transpose"</w:t>
@@ -5180,27 +5273,27 @@
       <w:pPr>
         <w:ind w:left="840" w:leftChars="400" w:firstLine="0" w:firstLineChars="0"/>
         <w:rPr>
-          <w:rFonts w:hint="default" w:eastAsia="宋体"/>
-          <w:lang w:val="en-US" w:eastAsia="zh-CN"/>
-        </w:rPr>
-      </w:pPr>
-      <w:r>
-        <w:rPr>
-          <w:rFonts w:hint="default" w:eastAsia="宋体"/>
+          <w:rFonts w:hint="default" w:eastAsia="SimSun"/>
+          <w:lang w:val="en-US" w:eastAsia="zh-CN"/>
+        </w:rPr>
+      </w:pPr>
+      <w:r>
+        <w:rPr>
+          <w:rFonts w:hint="default" w:eastAsia="SimSun"/>
           <w:lang w:val="en-US" w:eastAsia="zh-CN"/>
         </w:rPr>
         <w:t>操作的名称。它应该是一个唯一的字符串，方言的命名空间在“.”之前作为前缀。这可以理解为</w:t>
       </w:r>
       <w:r>
         <w:rPr>
-          <w:rFonts w:hint="eastAsia" w:eastAsia="宋体"/>
+          <w:rFonts w:hint="eastAsia" w:eastAsia="SimSun"/>
           <w:lang w:val="en-US" w:eastAsia="zh-CN"/>
         </w:rPr>
         <w:t>toy</w:t>
       </w:r>
       <w:r>
         <w:rPr>
-          <w:rFonts w:hint="default" w:eastAsia="宋体"/>
+          <w:rFonts w:hint="default" w:eastAsia="SimSun"/>
           <w:lang w:val="en-US" w:eastAsia="zh-CN"/>
         </w:rPr>
         <w:t>方言中的transpose操作。</w:t>
@@ -5214,13 +5307,13 @@
         </w:numPr>
         <w:ind w:left="840" w:leftChars="0" w:hanging="420" w:firstLineChars="0"/>
         <w:rPr>
-          <w:rFonts w:hint="default" w:eastAsia="宋体"/>
-          <w:lang w:val="en-US" w:eastAsia="zh-CN"/>
-        </w:rPr>
-      </w:pPr>
-      <w:r>
-        <w:rPr>
-          <w:rFonts w:hint="default" w:eastAsia="宋体"/>
+          <w:rFonts w:hint="default" w:eastAsia="SimSun"/>
+          <w:lang w:val="en-US" w:eastAsia="zh-CN"/>
+        </w:rPr>
+      </w:pPr>
+      <w:r>
+        <w:rPr>
+          <w:rFonts w:hint="default" w:eastAsia="SimSun"/>
           <w:lang w:val="en-US" w:eastAsia="zh-CN"/>
         </w:rPr>
         <w:t>(%tensor)</w:t>
@@ -5230,13 +5323,13 @@
       <w:pPr>
         <w:ind w:left="840" w:leftChars="400" w:firstLine="0" w:firstLineChars="0"/>
         <w:rPr>
-          <w:rFonts w:hint="default" w:eastAsia="宋体"/>
-          <w:lang w:val="en-US" w:eastAsia="zh-CN"/>
-        </w:rPr>
-      </w:pPr>
-      <w:r>
-        <w:rPr>
-          <w:rFonts w:hint="default" w:eastAsia="宋体"/>
+          <w:rFonts w:hint="default" w:eastAsia="SimSun"/>
+          <w:lang w:val="en-US" w:eastAsia="zh-CN"/>
+        </w:rPr>
+      </w:pPr>
+      <w:r>
+        <w:rPr>
+          <w:rFonts w:hint="default" w:eastAsia="SimSun"/>
           <w:lang w:val="en-US" w:eastAsia="zh-CN"/>
         </w:rPr>
         <w:t>零个或多个输入操作数（或参数）的列表，这些操作数是由其他操作定义的 SSA 值或引用块参数。</w:t>
@@ -5250,13 +5343,13 @@
         </w:numPr>
         <w:ind w:left="840" w:leftChars="0" w:hanging="420" w:firstLineChars="0"/>
         <w:rPr>
-          <w:rFonts w:hint="default" w:eastAsia="宋体"/>
-          <w:lang w:val="en-US" w:eastAsia="zh-CN"/>
-        </w:rPr>
-      </w:pPr>
-      <w:r>
-        <w:rPr>
-          <w:rFonts w:hint="default" w:eastAsia="宋体"/>
+          <w:rFonts w:hint="default" w:eastAsia="SimSun"/>
+          <w:lang w:val="en-US" w:eastAsia="zh-CN"/>
+        </w:rPr>
+      </w:pPr>
+      <w:r>
+        <w:rPr>
+          <w:rFonts w:hint="default" w:eastAsia="SimSun"/>
           <w:lang w:val="en-US" w:eastAsia="zh-CN"/>
         </w:rPr>
         <w:t>{ inplace = true }</w:t>
@@ -5266,13 +5359,13 @@
       <w:pPr>
         <w:ind w:left="840" w:leftChars="400" w:firstLine="0" w:firstLineChars="0"/>
         <w:rPr>
-          <w:rFonts w:hint="default" w:eastAsia="宋体"/>
-          <w:lang w:val="en-US" w:eastAsia="zh-CN"/>
-        </w:rPr>
-      </w:pPr>
-      <w:r>
-        <w:rPr>
-          <w:rFonts w:hint="default" w:eastAsia="宋体"/>
+          <w:rFonts w:hint="default" w:eastAsia="SimSun"/>
+          <w:lang w:val="en-US" w:eastAsia="zh-CN"/>
+        </w:rPr>
+      </w:pPr>
+      <w:r>
+        <w:rPr>
+          <w:rFonts w:hint="default" w:eastAsia="SimSun"/>
           <w:lang w:val="en-US" w:eastAsia="zh-CN"/>
         </w:rPr>
         <w:t>包含零个或多个属性的字典，这些属性是始终恒定的特殊操作数。在这里，我们定义一个名为“inplace”的布尔属性，其常量值为 true。</w:t>
@@ -5286,7 +5379,7 @@
         </w:numPr>
         <w:ind w:left="840" w:leftChars="0" w:hanging="420" w:firstLineChars="0"/>
         <w:rPr>
-          <w:rFonts w:hint="default" w:eastAsia="宋体"/>
+          <w:rFonts w:hint="default" w:eastAsia="SimSun"/>
           <w:lang w:val="en-US" w:eastAsia="zh-CN"/>
         </w:rPr>
       </w:pPr>
@@ -5302,27 +5395,27 @@
       <w:pPr>
         <w:ind w:left="840" w:leftChars="400" w:firstLine="0" w:firstLineChars="0"/>
         <w:rPr>
-          <w:rFonts w:hint="default" w:eastAsia="宋体"/>
-          <w:lang w:val="en-US" w:eastAsia="zh-CN"/>
-        </w:rPr>
-      </w:pPr>
-      <w:r>
-        <w:rPr>
-          <w:rFonts w:hint="default" w:eastAsia="宋体"/>
+          <w:rFonts w:hint="default" w:eastAsia="SimSun"/>
+          <w:lang w:val="en-US" w:eastAsia="zh-CN"/>
+        </w:rPr>
+      </w:pPr>
+      <w:r>
+        <w:rPr>
+          <w:rFonts w:hint="default" w:eastAsia="SimSun"/>
           <w:lang w:val="en-US" w:eastAsia="zh-CN"/>
         </w:rPr>
         <w:t>这是指函数形式的操作类型，</w:t>
       </w:r>
       <w:r>
         <w:rPr>
-          <w:rFonts w:hint="eastAsia" w:eastAsia="宋体"/>
+          <w:rFonts w:hint="eastAsia" w:eastAsia="SimSun"/>
           <w:lang w:val="en-US" w:eastAsia="zh-CN"/>
         </w:rPr>
         <w:t>小</w:t>
       </w:r>
       <w:r>
         <w:rPr>
-          <w:rFonts w:hint="default" w:eastAsia="宋体"/>
+          <w:rFonts w:hint="default" w:eastAsia="SimSun"/>
           <w:lang w:val="en-US" w:eastAsia="zh-CN"/>
         </w:rPr>
         <w:t>括号中的参数类型以及后面返回值的类型。</w:t>
@@ -5336,13 +5429,13 @@
         </w:numPr>
         <w:ind w:left="840" w:leftChars="0" w:hanging="420" w:firstLineChars="0"/>
         <w:rPr>
-          <w:rFonts w:hint="default" w:eastAsia="宋体"/>
-          <w:lang w:val="en-US" w:eastAsia="zh-CN"/>
-        </w:rPr>
-      </w:pPr>
-      <w:r>
-        <w:rPr>
-          <w:rFonts w:hint="default" w:eastAsia="宋体"/>
+          <w:rFonts w:hint="default" w:eastAsia="SimSun"/>
+          <w:lang w:val="en-US" w:eastAsia="zh-CN"/>
+        </w:rPr>
+      </w:pPr>
+      <w:r>
+        <w:rPr>
+          <w:rFonts w:hint="default" w:eastAsia="SimSun"/>
           <w:lang w:val="en-US" w:eastAsia="zh-CN"/>
         </w:rPr>
         <w:t>loc("example/file/path":12:1)</w:t>
@@ -5352,13 +5445,13 @@
       <w:pPr>
         <w:ind w:left="840" w:leftChars="400" w:firstLine="0" w:firstLineChars="0"/>
         <w:rPr>
-          <w:rFonts w:hint="default" w:eastAsia="宋体"/>
-          <w:lang w:val="en-US" w:eastAsia="zh-CN"/>
-        </w:rPr>
-      </w:pPr>
-      <w:r>
-        <w:rPr>
-          <w:rFonts w:hint="default" w:eastAsia="宋体"/>
+          <w:rFonts w:hint="default" w:eastAsia="SimSun"/>
+          <w:lang w:val="en-US" w:eastAsia="zh-CN"/>
+        </w:rPr>
+      </w:pPr>
+      <w:r>
+        <w:rPr>
+          <w:rFonts w:hint="default" w:eastAsia="SimSun"/>
           <w:lang w:val="en-US" w:eastAsia="zh-CN"/>
         </w:rPr>
         <w:t>这是源代码中发起此操作的位置。</w:t>
@@ -5387,13 +5480,13 @@
         </w:numPr>
         <w:ind w:left="840" w:leftChars="0" w:hanging="420" w:firstLineChars="0"/>
         <w:rPr>
-          <w:rFonts w:hint="default" w:eastAsia="宋体"/>
-          <w:lang w:val="en-US" w:eastAsia="zh-CN"/>
-        </w:rPr>
-      </w:pPr>
-      <w:r>
-        <w:rPr>
-          <w:rFonts w:hint="default" w:eastAsia="宋体"/>
+          <w:rFonts w:hint="default" w:eastAsia="SimSun"/>
+          <w:lang w:val="en-US" w:eastAsia="zh-CN"/>
+        </w:rPr>
+      </w:pPr>
+      <w:r>
+        <w:rPr>
+          <w:rFonts w:hint="default" w:eastAsia="SimSun"/>
           <w:lang w:val="en-US" w:eastAsia="zh-CN"/>
         </w:rPr>
         <w:t>操作的名称。</w:t>
@@ -5407,13 +5500,13 @@
         </w:numPr>
         <w:ind w:left="840" w:leftChars="0" w:hanging="420" w:firstLineChars="0"/>
         <w:rPr>
-          <w:rFonts w:hint="default" w:eastAsia="宋体"/>
-          <w:lang w:val="en-US" w:eastAsia="zh-CN"/>
-        </w:rPr>
-      </w:pPr>
-      <w:r>
-        <w:rPr>
-          <w:rFonts w:hint="default" w:eastAsia="宋体"/>
+          <w:rFonts w:hint="default" w:eastAsia="SimSun"/>
+          <w:lang w:val="en-US" w:eastAsia="zh-CN"/>
+        </w:rPr>
+      </w:pPr>
+      <w:r>
+        <w:rPr>
+          <w:rFonts w:hint="default" w:eastAsia="SimSun"/>
           <w:lang w:val="en-US" w:eastAsia="zh-CN"/>
         </w:rPr>
         <w:t>SSA 操作数值的列表。</w:t>
@@ -5427,13 +5520,13 @@
         </w:numPr>
         <w:ind w:left="840" w:leftChars="0" w:hanging="420" w:firstLineChars="0"/>
         <w:rPr>
-          <w:rFonts w:hint="default" w:eastAsia="宋体"/>
-          <w:lang w:val="en-US" w:eastAsia="zh-CN"/>
-        </w:rPr>
-      </w:pPr>
-      <w:r>
-        <w:rPr>
-          <w:rFonts w:hint="default" w:eastAsia="宋体"/>
+          <w:rFonts w:hint="default" w:eastAsia="SimSun"/>
+          <w:lang w:val="en-US" w:eastAsia="zh-CN"/>
+        </w:rPr>
+      </w:pPr>
+      <w:r>
+        <w:rPr>
+          <w:rFonts w:hint="default" w:eastAsia="SimSun"/>
           <w:lang w:val="en-US" w:eastAsia="zh-CN"/>
         </w:rPr>
         <w:t>属性列表。</w:t>
@@ -5447,13 +5540,13 @@
         </w:numPr>
         <w:ind w:left="840" w:leftChars="0" w:hanging="420" w:firstLineChars="0"/>
         <w:rPr>
-          <w:rFonts w:hint="default" w:eastAsia="宋体"/>
-          <w:lang w:val="en-US" w:eastAsia="zh-CN"/>
-        </w:rPr>
-      </w:pPr>
-      <w:r>
-        <w:rPr>
-          <w:rFonts w:hint="default" w:eastAsia="宋体"/>
+          <w:rFonts w:hint="default" w:eastAsia="SimSun"/>
+          <w:lang w:val="en-US" w:eastAsia="zh-CN"/>
+        </w:rPr>
+      </w:pPr>
+      <w:r>
+        <w:rPr>
+          <w:rFonts w:hint="default" w:eastAsia="SimSun"/>
           <w:lang w:val="en-US" w:eastAsia="zh-CN"/>
         </w:rPr>
         <w:t>结果值的类型列表。</w:t>
@@ -5467,13 +5560,13 @@
         </w:numPr>
         <w:ind w:left="840" w:leftChars="0" w:hanging="420" w:firstLineChars="0"/>
         <w:rPr>
-          <w:rFonts w:hint="default" w:eastAsia="宋体"/>
-          <w:lang w:val="en-US" w:eastAsia="zh-CN"/>
-        </w:rPr>
-      </w:pPr>
-      <w:r>
-        <w:rPr>
-          <w:rFonts w:hint="default" w:eastAsia="宋体"/>
+          <w:rFonts w:hint="default" w:eastAsia="SimSun"/>
+          <w:lang w:val="en-US" w:eastAsia="zh-CN"/>
+        </w:rPr>
+      </w:pPr>
+      <w:r>
+        <w:rPr>
+          <w:rFonts w:hint="default" w:eastAsia="SimSun"/>
           <w:lang w:val="en-US" w:eastAsia="zh-CN"/>
         </w:rPr>
         <w:t>用于调试的源位置。</w:t>
@@ -5487,13 +5580,13 @@
         </w:numPr>
         <w:ind w:left="840" w:leftChars="0" w:hanging="420" w:firstLineChars="0"/>
         <w:rPr>
-          <w:rFonts w:hint="default" w:eastAsia="宋体"/>
-          <w:lang w:val="en-US" w:eastAsia="zh-CN"/>
-        </w:rPr>
-      </w:pPr>
-      <w:r>
-        <w:rPr>
-          <w:rFonts w:hint="default" w:eastAsia="宋体"/>
+          <w:rFonts w:hint="default" w:eastAsia="SimSun"/>
+          <w:lang w:val="en-US" w:eastAsia="zh-CN"/>
+        </w:rPr>
+      </w:pPr>
+      <w:r>
+        <w:rPr>
+          <w:rFonts w:hint="default" w:eastAsia="SimSun"/>
           <w:lang w:val="en-US" w:eastAsia="zh-CN"/>
         </w:rPr>
         <w:t>后续区块列表（主要是分支）。</w:t>
@@ -5507,13 +5600,13 @@
         </w:numPr>
         <w:ind w:left="840" w:leftChars="0" w:hanging="420" w:firstLineChars="0"/>
         <w:rPr>
-          <w:rFonts w:hint="default" w:eastAsia="宋体"/>
-          <w:lang w:val="en-US" w:eastAsia="zh-CN"/>
-        </w:rPr>
-      </w:pPr>
-      <w:r>
-        <w:rPr>
-          <w:rFonts w:hint="default" w:eastAsia="宋体"/>
+          <w:rFonts w:hint="default" w:eastAsia="SimSun"/>
+          <w:lang w:val="en-US" w:eastAsia="zh-CN"/>
+        </w:rPr>
+      </w:pPr>
+      <w:r>
+        <w:rPr>
+          <w:rFonts w:hint="default" w:eastAsia="SimSun"/>
           <w:lang w:val="en-US" w:eastAsia="zh-CN"/>
         </w:rPr>
         <w:t>区域列表（用于函数等结构操作）。</w:t>
@@ -5615,7 +5708,7 @@
     </w:p>
     <w:tbl>
       <w:tblPr>
-        <w:tblStyle w:val="19"/>
+        <w:tblStyle w:val="17"/>
         <w:tblW w:w="0" w:type="auto"/>
         <w:tblInd w:w="0" w:type="dxa"/>
         <w:tblBorders>
@@ -5769,7 +5862,7 @@
     </w:p>
     <w:tbl>
       <w:tblPr>
-        <w:tblStyle w:val="19"/>
+        <w:tblStyle w:val="17"/>
         <w:tblW w:w="0" w:type="auto"/>
         <w:tblInd w:w="0" w:type="dxa"/>
         <w:tblBorders>
@@ -5960,7 +6053,7 @@
     </w:p>
     <w:tbl>
       <w:tblPr>
-        <w:tblStyle w:val="19"/>
+        <w:tblStyle w:val="17"/>
         <w:tblW w:w="0" w:type="auto"/>
         <w:tblInd w:w="0" w:type="dxa"/>
         <w:tblBorders>
@@ -6323,7 +6416,7 @@
     </w:p>
     <w:tbl>
       <w:tblPr>
-        <w:tblStyle w:val="19"/>
+        <w:tblStyle w:val="17"/>
         <w:tblW w:w="0" w:type="auto"/>
         <w:tblInd w:w="0" w:type="dxa"/>
         <w:tblBorders>
@@ -6809,7 +6902,7 @@
     </w:p>
     <w:tbl>
       <w:tblPr>
-        <w:tblStyle w:val="19"/>
+        <w:tblStyle w:val="17"/>
         <w:tblW w:w="0" w:type="auto"/>
         <w:tblInd w:w="0" w:type="dxa"/>
         <w:tblBorders>
@@ -6891,7 +6984,7 @@
     </w:p>
     <w:tbl>
       <w:tblPr>
-        <w:tblStyle w:val="19"/>
+        <w:tblStyle w:val="17"/>
         <w:tblW w:w="0" w:type="auto"/>
         <w:tblInd w:w="0" w:type="dxa"/>
         <w:tblBorders>
@@ -7064,7 +7157,7 @@
     </w:p>
     <w:tbl>
       <w:tblPr>
-        <w:tblStyle w:val="19"/>
+        <w:tblStyle w:val="17"/>
         <w:tblW w:w="0" w:type="auto"/>
         <w:tblInd w:w="0" w:type="dxa"/>
         <w:tblBorders>
@@ -7244,7 +7337,7 @@
     </w:p>
     <w:tbl>
       <w:tblPr>
-        <w:tblStyle w:val="19"/>
+        <w:tblStyle w:val="17"/>
         <w:tblW w:w="0" w:type="auto"/>
         <w:tblInd w:w="0" w:type="dxa"/>
         <w:tblBorders>
@@ -8196,7 +8289,7 @@
     </w:p>
     <w:tbl>
       <w:tblPr>
-        <w:tblStyle w:val="19"/>
+        <w:tblStyle w:val="17"/>
         <w:tblW w:w="0" w:type="auto"/>
         <w:tblInd w:w="0" w:type="dxa"/>
         <w:tblBorders>
@@ -8442,7 +8535,7 @@
     </w:p>
     <w:tbl>
       <w:tblPr>
-        <w:tblStyle w:val="19"/>
+        <w:tblStyle w:val="17"/>
         <w:tblW w:w="0" w:type="auto"/>
         <w:tblInd w:w="0" w:type="dxa"/>
         <w:tblBorders>
@@ -8851,7 +8944,7 @@
     </w:p>
     <w:tbl>
       <w:tblPr>
-        <w:tblStyle w:val="19"/>
+        <w:tblStyle w:val="17"/>
         <w:tblW w:w="0" w:type="auto"/>
         <w:tblInd w:w="0" w:type="dxa"/>
         <w:tblBorders>
@@ -9076,7 +9169,7 @@
     </w:p>
     <w:tbl>
       <w:tblPr>
-        <w:tblStyle w:val="19"/>
+        <w:tblStyle w:val="17"/>
         <w:tblW w:w="0" w:type="auto"/>
         <w:tblInd w:w="0" w:type="dxa"/>
         <w:tblBorders>
@@ -9205,7 +9298,7 @@
     </w:p>
     <w:tbl>
       <w:tblPr>
-        <w:tblStyle w:val="19"/>
+        <w:tblStyle w:val="17"/>
         <w:tblW w:w="0" w:type="auto"/>
         <w:tblInd w:w="0" w:type="dxa"/>
         <w:tblBorders>
@@ -9341,7 +9434,7 @@
     </w:p>
     <w:tbl>
       <w:tblPr>
-        <w:tblStyle w:val="19"/>
+        <w:tblStyle w:val="17"/>
         <w:tblW w:w="0" w:type="auto"/>
         <w:tblInd w:w="0" w:type="dxa"/>
         <w:tblBorders>
@@ -9601,7 +9694,7 @@
     </w:p>
     <w:tbl>
       <w:tblPr>
-        <w:tblStyle w:val="19"/>
+        <w:tblStyle w:val="17"/>
         <w:tblW w:w="0" w:type="auto"/>
         <w:tblInd w:w="0" w:type="dxa"/>
         <w:tblBorders>
@@ -10108,7 +10201,7 @@
     </w:p>
     <w:tbl>
       <w:tblPr>
-        <w:tblStyle w:val="19"/>
+        <w:tblStyle w:val="17"/>
         <w:tblW w:w="0" w:type="auto"/>
         <w:tblInd w:w="0" w:type="dxa"/>
         <w:tblBorders>
@@ -10715,7 +10808,7 @@
     </w:p>
     <w:tbl>
       <w:tblPr>
-        <w:tblStyle w:val="19"/>
+        <w:tblStyle w:val="17"/>
         <w:tblW w:w="0" w:type="auto"/>
         <w:tblInd w:w="0" w:type="dxa"/>
         <w:tblBorders>
@@ -11182,7 +11275,7 @@
     </w:p>
     <w:tbl>
       <w:tblPr>
-        <w:tblStyle w:val="19"/>
+        <w:tblStyle w:val="17"/>
         <w:tblW w:w="0" w:type="auto"/>
         <w:tblInd w:w="0" w:type="dxa"/>
         <w:tblBorders>
@@ -11465,7 +11558,7 @@
     </w:p>
     <w:tbl>
       <w:tblPr>
-        <w:tblStyle w:val="19"/>
+        <w:tblStyle w:val="17"/>
         <w:tblW w:w="0" w:type="auto"/>
         <w:tblInd w:w="0" w:type="dxa"/>
         <w:tblBorders>
@@ -12043,7 +12136,7 @@
     </w:p>
     <w:tbl>
       <w:tblPr>
-        <w:tblStyle w:val="19"/>
+        <w:tblStyle w:val="17"/>
         <w:tblW w:w="0" w:type="auto"/>
         <w:tblInd w:w="0" w:type="dxa"/>
         <w:tblBorders>
@@ -12167,7 +12260,7 @@
     </w:p>
     <w:tbl>
       <w:tblPr>
-        <w:tblStyle w:val="19"/>
+        <w:tblStyle w:val="17"/>
         <w:tblW w:w="0" w:type="auto"/>
         <w:tblInd w:w="0" w:type="dxa"/>
         <w:tblBorders>
@@ -12422,7 +12515,7 @@
     </w:p>
     <w:tbl>
       <w:tblPr>
-        <w:tblStyle w:val="19"/>
+        <w:tblStyle w:val="17"/>
         <w:tblW w:w="0" w:type="auto"/>
         <w:tblInd w:w="0" w:type="dxa"/>
         <w:tblBorders>
@@ -13149,20 +13242,20 @@
         </w:numPr>
         <w:ind w:left="840" w:leftChars="0" w:hanging="420" w:firstLineChars="0"/>
         <w:rPr>
-          <w:rFonts w:hint="default" w:eastAsia="宋体"/>
-          <w:lang w:val="en-US" w:eastAsia="zh-CN"/>
-        </w:rPr>
-      </w:pPr>
-      <w:r>
-        <w:rPr>
-          <w:rFonts w:hint="default" w:eastAsia="宋体"/>
+          <w:rFonts w:hint="default" w:eastAsia="SimSun"/>
+          <w:lang w:val="en-US" w:eastAsia="zh-CN"/>
+        </w:rPr>
+      </w:pPr>
+      <w:r>
+        <w:rPr>
+          <w:rFonts w:hint="default" w:eastAsia="SimSun"/>
           <w:lang w:val="en-US" w:eastAsia="zh-CN"/>
         </w:rPr>
         <w:t></w:t>
       </w:r>
       <w:r>
         <w:rPr>
-          <w:rFonts w:hint="eastAsia" w:eastAsia="宋体"/>
+          <w:rFonts w:hint="eastAsia" w:eastAsia="SimSun"/>
           <w:lang w:val="en-US" w:eastAsia="zh-CN"/>
         </w:rPr>
         <w:t>字面量Literals</w:t>
@@ -13176,27 +13269,27 @@
         </w:numPr>
         <w:ind w:left="1260" w:leftChars="0" w:hanging="420" w:firstLineChars="0"/>
         <w:rPr>
-          <w:rFonts w:hint="default" w:eastAsia="宋体"/>
-          <w:lang w:val="en-US" w:eastAsia="zh-CN"/>
-        </w:rPr>
-      </w:pPr>
-      <w:r>
-        <w:rPr>
-          <w:rFonts w:hint="default" w:eastAsia="宋体"/>
+          <w:rFonts w:hint="default" w:eastAsia="SimSun"/>
+          <w:lang w:val="en-US" w:eastAsia="zh-CN"/>
+        </w:rPr>
+      </w:pPr>
+      <w:r>
+        <w:rPr>
+          <w:rFonts w:hint="default" w:eastAsia="SimSun"/>
           <w:lang w:val="en-US" w:eastAsia="zh-CN"/>
         </w:rPr>
         <w:t>用``包</w:t>
       </w:r>
       <w:r>
         <w:rPr>
-          <w:rFonts w:hint="eastAsia" w:eastAsia="宋体"/>
+          <w:rFonts w:hint="eastAsia" w:eastAsia="SimSun"/>
           <w:lang w:val="en-US" w:eastAsia="zh-CN"/>
         </w:rPr>
         <w:t>起来</w:t>
       </w:r>
       <w:r>
         <w:rPr>
-          <w:rFonts w:hint="default" w:eastAsia="宋体"/>
+          <w:rFonts w:hint="default" w:eastAsia="SimSun"/>
           <w:lang w:val="en-US" w:eastAsia="zh-CN"/>
         </w:rPr>
         <w:t>的关键字或标点符号。</w:t>
@@ -13210,13 +13303,13 @@
         </w:numPr>
         <w:ind w:left="840" w:leftChars="0" w:hanging="420" w:firstLineChars="0"/>
         <w:rPr>
-          <w:rFonts w:hint="default" w:eastAsia="宋体"/>
-          <w:lang w:val="en-US" w:eastAsia="zh-CN"/>
-        </w:rPr>
-      </w:pPr>
-      <w:r>
-        <w:rPr>
-          <w:rFonts w:hint="default" w:eastAsia="宋体"/>
+          <w:rFonts w:hint="default" w:eastAsia="SimSun"/>
+          <w:lang w:val="en-US" w:eastAsia="zh-CN"/>
+        </w:rPr>
+      </w:pPr>
+      <w:r>
+        <w:rPr>
+          <w:rFonts w:hint="default" w:eastAsia="SimSun"/>
           <w:lang w:val="en-US" w:eastAsia="zh-CN"/>
         </w:rPr>
         <w:t>变量</w:t>
@@ -13230,13 +13323,13 @@
         </w:numPr>
         <w:ind w:left="1260" w:leftChars="0" w:hanging="420" w:firstLineChars="0"/>
         <w:rPr>
-          <w:rFonts w:hint="default" w:eastAsia="宋体"/>
-          <w:lang w:val="en-US" w:eastAsia="zh-CN"/>
-        </w:rPr>
-      </w:pPr>
-      <w:r>
-        <w:rPr>
-          <w:rFonts w:hint="default" w:eastAsia="宋体"/>
+          <w:rFonts w:hint="default" w:eastAsia="SimSun"/>
+          <w:lang w:val="en-US" w:eastAsia="zh-CN"/>
+        </w:rPr>
+      </w:pPr>
+      <w:r>
+        <w:rPr>
+          <w:rFonts w:hint="default" w:eastAsia="SimSun"/>
           <w:lang w:val="en-US" w:eastAsia="zh-CN"/>
         </w:rPr>
         <w:t>已在操作本身上注册的实体，即参数（属性或操作数）、结果、successor等。在上面的PrintOp 示例中，变量是$input。</w:t>
@@ -13259,7 +13352,7 @@
     </w:p>
     <w:tbl>
       <w:tblPr>
-        <w:tblStyle w:val="19"/>
+        <w:tblStyle w:val="17"/>
         <w:tblW w:w="0" w:type="auto"/>
         <w:tblInd w:w="0" w:type="dxa"/>
         <w:tblBorders>
@@ -13502,7 +13595,7 @@
     </w:p>
     <w:tbl>
       <w:tblPr>
-        <w:tblStyle w:val="19"/>
+        <w:tblStyle w:val="17"/>
         <w:tblW w:w="0" w:type="auto"/>
         <w:tblInd w:w="0" w:type="dxa"/>
         <w:tblBorders>
@@ -14159,7 +14252,7 @@
       </w:r>
       <w:r>
         <w:rPr>
-          <w:rStyle w:val="22"/>
+          <w:rStyle w:val="15"/>
           <w:rFonts w:hint="default"/>
           <w:lang w:val="en-US" w:eastAsia="zh-CN"/>
         </w:rPr>
@@ -14217,7 +14310,7 @@
       </w:r>
       <w:r>
         <w:rPr>
-          <w:rStyle w:val="22"/>
+          <w:rStyle w:val="15"/>
           <w:rFonts w:hint="default"/>
           <w:lang w:val="en-US" w:eastAsia="zh-CN"/>
         </w:rPr>
@@ -14302,7 +14395,7 @@
     </w:p>
     <w:tbl>
       <w:tblPr>
-        <w:tblStyle w:val="19"/>
+        <w:tblStyle w:val="17"/>
         <w:tblW w:w="0" w:type="auto"/>
         <w:tblInd w:w="0" w:type="dxa"/>
         <w:tblBorders>
@@ -14422,7 +14515,7 @@
     </w:p>
     <w:tbl>
       <w:tblPr>
-        <w:tblStyle w:val="19"/>
+        <w:tblStyle w:val="17"/>
         <w:tblW w:w="0" w:type="auto"/>
         <w:tblInd w:w="0" w:type="dxa"/>
         <w:tblBorders>
@@ -14580,7 +14673,7 @@
     </w:p>
     <w:tbl>
       <w:tblPr>
-        <w:tblStyle w:val="19"/>
+        <w:tblStyle w:val="17"/>
         <w:tblW w:w="0" w:type="auto"/>
         <w:tblInd w:w="0" w:type="dxa"/>
         <w:tblBorders>
@@ -15019,7 +15112,7 @@
     </w:p>
     <w:tbl>
       <w:tblPr>
-        <w:tblStyle w:val="19"/>
+        <w:tblStyle w:val="17"/>
         <w:tblW w:w="0" w:type="auto"/>
         <w:tblInd w:w="0" w:type="dxa"/>
         <w:tblBorders>
@@ -15640,7 +15733,7 @@
       </w:r>
       <w:r>
         <w:rPr>
-          <w:rStyle w:val="22"/>
+          <w:rStyle w:val="15"/>
           <w:rFonts w:hint="default"/>
           <w:lang w:val="en-US" w:eastAsia="zh-CN"/>
         </w:rPr>
@@ -15683,7 +15776,7 @@
       </w:r>
       <w:r>
         <w:rPr>
-          <w:rStyle w:val="22"/>
+          <w:rStyle w:val="15"/>
           <w:rFonts w:hint="default"/>
           <w:lang w:val="en-US" w:eastAsia="zh-CN"/>
         </w:rPr>
@@ -15706,7 +15799,7 @@
     </w:p>
     <w:tbl>
       <w:tblPr>
-        <w:tblStyle w:val="19"/>
+        <w:tblStyle w:val="17"/>
         <w:tblW w:w="0" w:type="auto"/>
         <w:tblInd w:w="0" w:type="dxa"/>
         <w:tblBorders>
@@ -15881,7 +15974,7 @@
     </w:p>
     <w:tbl>
       <w:tblPr>
-        <w:tblStyle w:val="19"/>
+        <w:tblStyle w:val="17"/>
         <w:tblW w:w="0" w:type="auto"/>
         <w:tblInd w:w="0" w:type="dxa"/>
         <w:tblBorders>
@@ -15982,7 +16075,7 @@
     </w:p>
     <w:tbl>
       <w:tblPr>
-        <w:tblStyle w:val="19"/>
+        <w:tblStyle w:val="17"/>
         <w:tblW w:w="0" w:type="auto"/>
         <w:tblInd w:w="0" w:type="dxa"/>
         <w:tblBorders>
@@ -16178,7 +16271,7 @@
     </w:p>
     <w:tbl>
       <w:tblPr>
-        <w:tblStyle w:val="19"/>
+        <w:tblStyle w:val="17"/>
         <w:tblW w:w="0" w:type="auto"/>
         <w:tblInd w:w="0" w:type="dxa"/>
         <w:tblBorders>
@@ -16277,7 +16370,7 @@
     </w:p>
     <w:tbl>
       <w:tblPr>
-        <w:tblStyle w:val="19"/>
+        <w:tblStyle w:val="17"/>
         <w:tblW w:w="0" w:type="auto"/>
         <w:tblInd w:w="0" w:type="dxa"/>
         <w:tblBorders>
@@ -16474,7 +16567,7 @@
     </w:p>
     <w:tbl>
       <w:tblPr>
-        <w:tblStyle w:val="19"/>
+        <w:tblStyle w:val="17"/>
         <w:tblW w:w="0" w:type="auto"/>
         <w:tblInd w:w="0" w:type="dxa"/>
         <w:tblBorders>
@@ -16627,7 +16720,7 @@
     </w:p>
     <w:tbl>
       <w:tblPr>
-        <w:tblStyle w:val="19"/>
+        <w:tblStyle w:val="17"/>
         <w:tblW w:w="0" w:type="auto"/>
         <w:tblInd w:w="0" w:type="dxa"/>
         <w:tblBorders>
@@ -16818,7 +16911,7 @@
     </w:p>
     <w:tbl>
       <w:tblPr>
-        <w:tblStyle w:val="19"/>
+        <w:tblStyle w:val="17"/>
         <w:tblW w:w="0" w:type="auto"/>
         <w:tblInd w:w="0" w:type="dxa"/>
         <w:tblBorders>
@@ -17002,7 +17095,7 @@
     </w:p>
     <w:tbl>
       <w:tblPr>
-        <w:tblStyle w:val="19"/>
+        <w:tblStyle w:val="17"/>
         <w:tblW w:w="0" w:type="auto"/>
         <w:tblInd w:w="0" w:type="dxa"/>
         <w:tblBorders>
@@ -17172,7 +17265,7 @@
     </w:p>
     <w:tbl>
       <w:tblPr>
-        <w:tblStyle w:val="19"/>
+        <w:tblStyle w:val="17"/>
         <w:tblW w:w="0" w:type="auto"/>
         <w:tblInd w:w="0" w:type="dxa"/>
         <w:tblBorders>
@@ -17550,7 +17643,7 @@
     </w:p>
     <w:tbl>
       <w:tblPr>
-        <w:tblStyle w:val="19"/>
+        <w:tblStyle w:val="17"/>
         <w:tblW w:w="0" w:type="auto"/>
         <w:tblInd w:w="0" w:type="dxa"/>
         <w:tblBorders>
@@ -17795,7 +17888,7 @@
       </w:r>
       <w:r>
         <w:rPr>
-          <w:rStyle w:val="22"/>
+          <w:rStyle w:val="15"/>
           <w:rFonts w:hint="default"/>
           <w:lang w:val="en-US" w:eastAsia="zh-CN"/>
         </w:rPr>
@@ -18060,7 +18153,7 @@
       </w:r>
       <w:r>
         <w:rPr>
-          <w:rStyle w:val="22"/>
+          <w:rStyle w:val="15"/>
           <w:rFonts w:hint="default"/>
           <w:lang w:val="en-US" w:eastAsia="zh-CN"/>
         </w:rPr>
@@ -18068,7 +18161,7 @@
       </w:r>
       <w:r>
         <w:rPr>
-          <w:rStyle w:val="22"/>
+          <w:rStyle w:val="15"/>
           <w:rFonts w:hint="eastAsia"/>
           <w:lang w:val="en-US" w:eastAsia="zh-CN"/>
         </w:rPr>
@@ -18105,7 +18198,7 @@
     </w:p>
     <w:tbl>
       <w:tblPr>
-        <w:tblStyle w:val="19"/>
+        <w:tblStyle w:val="17"/>
         <w:tblW w:w="0" w:type="auto"/>
         <w:tblInd w:w="0" w:type="dxa"/>
         <w:tblBorders>
@@ -19019,7 +19112,7 @@
     </w:p>
     <w:tbl>
       <w:tblPr>
-        <w:tblStyle w:val="19"/>
+        <w:tblStyle w:val="17"/>
         <w:tblW w:w="0" w:type="auto"/>
         <w:tblInd w:w="0" w:type="dxa"/>
         <w:tblBorders>
@@ -19252,7 +19345,7 @@
     </w:p>
     <w:tbl>
       <w:tblPr>
-        <w:tblStyle w:val="19"/>
+        <w:tblStyle w:val="17"/>
         <w:tblW w:w="0" w:type="auto"/>
         <w:tblInd w:w="0" w:type="dxa"/>
         <w:tblBorders>
@@ -19471,7 +19564,7 @@
     </w:p>
     <w:tbl>
       <w:tblPr>
-        <w:tblStyle w:val="19"/>
+        <w:tblStyle w:val="17"/>
         <w:tblW w:w="0" w:type="auto"/>
         <w:tblInd w:w="0" w:type="dxa"/>
         <w:tblBorders>
@@ -19567,7 +19660,7 @@
     </w:p>
     <w:tbl>
       <w:tblPr>
-        <w:tblStyle w:val="19"/>
+        <w:tblStyle w:val="17"/>
         <w:tblW w:w="0" w:type="auto"/>
         <w:tblInd w:w="0" w:type="dxa"/>
         <w:tblBorders>
@@ -19793,7 +19886,7 @@
     </w:p>
     <w:tbl>
       <w:tblPr>
-        <w:tblStyle w:val="19"/>
+        <w:tblStyle w:val="17"/>
         <w:tblW w:w="0" w:type="auto"/>
         <w:tblInd w:w="0" w:type="dxa"/>
         <w:tblBorders>
@@ -20194,7 +20287,7 @@
     </w:p>
     <w:tbl>
       <w:tblPr>
-        <w:tblStyle w:val="19"/>
+        <w:tblStyle w:val="17"/>
         <w:tblW w:w="0" w:type="auto"/>
         <w:tblInd w:w="0" w:type="dxa"/>
         <w:tblBorders>
@@ -20276,7 +20369,7 @@
     </w:p>
     <w:tbl>
       <w:tblPr>
-        <w:tblStyle w:val="19"/>
+        <w:tblStyle w:val="17"/>
         <w:tblW w:w="0" w:type="auto"/>
         <w:tblInd w:w="0" w:type="dxa"/>
         <w:tblBorders>
@@ -20685,7 +20778,7 @@
     </w:p>
     <w:tbl>
       <w:tblPr>
-        <w:tblStyle w:val="19"/>
+        <w:tblStyle w:val="17"/>
         <w:tblW w:w="0" w:type="auto"/>
         <w:tblInd w:w="0" w:type="dxa"/>
         <w:tblBorders>
@@ -21096,7 +21189,7 @@
     </w:p>
     <w:tbl>
       <w:tblPr>
-        <w:tblStyle w:val="19"/>
+        <w:tblStyle w:val="17"/>
         <w:tblW w:w="0" w:type="auto"/>
         <w:tblInd w:w="0" w:type="dxa"/>
         <w:tblBorders>
@@ -21439,7 +21532,7 @@
     </w:p>
     <w:tbl>
       <w:tblPr>
-        <w:tblStyle w:val="19"/>
+        <w:tblStyle w:val="17"/>
         <w:tblW w:w="0" w:type="auto"/>
         <w:tblInd w:w="0" w:type="dxa"/>
         <w:tblBorders>
@@ -21774,7 +21867,7 @@
     </w:p>
     <w:tbl>
       <w:tblPr>
-        <w:tblStyle w:val="19"/>
+        <w:tblStyle w:val="17"/>
         <w:tblW w:w="0" w:type="auto"/>
         <w:tblInd w:w="0" w:type="dxa"/>
         <w:tblBorders>
@@ -22193,7 +22286,7 @@
       </w:r>
       <w:r>
         <w:rPr>
-          <w:rStyle w:val="22"/>
+          <w:rStyle w:val="15"/>
           <w:rFonts w:hint="default"/>
           <w:lang w:val="en-US" w:eastAsia="zh-CN"/>
         </w:rPr>
@@ -22231,7 +22324,7 @@
     </w:p>
     <w:tbl>
       <w:tblPr>
-        <w:tblStyle w:val="19"/>
+        <w:tblStyle w:val="17"/>
         <w:tblW w:w="0" w:type="auto"/>
         <w:tblInd w:w="0" w:type="dxa"/>
         <w:tblBorders>
@@ -22408,7 +22501,7 @@
     </w:p>
     <w:tbl>
       <w:tblPr>
-        <w:tblStyle w:val="19"/>
+        <w:tblStyle w:val="17"/>
         <w:tblW w:w="0" w:type="auto"/>
         <w:tblInd w:w="0" w:type="dxa"/>
         <w:tblBorders>
@@ -22615,7 +22708,7 @@
     </w:p>
     <w:tbl>
       <w:tblPr>
-        <w:tblStyle w:val="19"/>
+        <w:tblStyle w:val="17"/>
         <w:tblW w:w="0" w:type="auto"/>
         <w:tblInd w:w="0" w:type="dxa"/>
         <w:tblBorders>
@@ -22754,7 +22847,7 @@
     </w:p>
     <w:tbl>
       <w:tblPr>
-        <w:tblStyle w:val="19"/>
+        <w:tblStyle w:val="17"/>
         <w:tblW w:w="0" w:type="auto"/>
         <w:tblInd w:w="0" w:type="dxa"/>
         <w:tblBorders>
@@ -22903,7 +22996,7 @@
     </w:p>
     <w:tbl>
       <w:tblPr>
-        <w:tblStyle w:val="19"/>
+        <w:tblStyle w:val="17"/>
         <w:tblW w:w="0" w:type="auto"/>
         <w:tblInd w:w="0" w:type="dxa"/>
         <w:tblBorders>
@@ -23122,7 +23215,7 @@
     </w:p>
     <w:tbl>
       <w:tblPr>
-        <w:tblStyle w:val="19"/>
+        <w:tblStyle w:val="17"/>
         <w:tblW w:w="0" w:type="auto"/>
         <w:tblInd w:w="0" w:type="dxa"/>
         <w:tblBorders>
@@ -23385,13 +23478,13 @@
         </w:numPr>
         <w:ind w:left="420" w:leftChars="200" w:firstLine="0" w:firstLineChars="0"/>
         <w:rPr>
-          <w:rFonts w:hint="default" w:eastAsia="宋体"/>
-          <w:lang w:val="en-US" w:eastAsia="zh-CN"/>
-        </w:rPr>
-      </w:pPr>
-      <w:r>
-        <w:rPr>
-          <w:rFonts w:hint="default" w:eastAsia="宋体"/>
+          <w:rFonts w:hint="default" w:eastAsia="SimSun"/>
+          <w:lang w:val="en-US" w:eastAsia="zh-CN"/>
+        </w:rPr>
+      </w:pPr>
+      <w:r>
+        <w:rPr>
+          <w:rFonts w:hint="default" w:eastAsia="SimSun"/>
           <w:lang w:val="en-US" w:eastAsia="zh-CN"/>
         </w:rPr>
         <w:t>如果工作列表为空，则算法成功。</w:t>
@@ -23428,7 +23521,7 @@
     </w:p>
     <w:tbl>
       <w:tblPr>
-        <w:tblStyle w:val="19"/>
+        <w:tblStyle w:val="17"/>
         <w:tblW w:w="0" w:type="auto"/>
         <w:tblInd w:w="0" w:type="dxa"/>
         <w:tblBorders>
@@ -23720,7 +23813,7 @@
     </w:p>
     <w:tbl>
       <w:tblPr>
-        <w:tblStyle w:val="19"/>
+        <w:tblStyle w:val="17"/>
         <w:tblW w:w="0" w:type="auto"/>
         <w:tblInd w:w="0" w:type="dxa"/>
         <w:tblBorders>
@@ -23802,7 +23895,7 @@
     </w:p>
     <w:tbl>
       <w:tblPr>
-        <w:tblStyle w:val="19"/>
+        <w:tblStyle w:val="17"/>
         <w:tblW w:w="0" w:type="auto"/>
         <w:tblInd w:w="0" w:type="dxa"/>
         <w:tblBorders>
@@ -24167,7 +24260,7 @@
       </w:r>
       <w:r>
         <w:rPr>
-          <w:rStyle w:val="22"/>
+          <w:rStyle w:val="15"/>
           <w:rFonts w:hint="default"/>
           <w:lang w:val="en-US" w:eastAsia="zh-CN"/>
         </w:rPr>
@@ -24217,7 +24310,7 @@
       </w:r>
       <w:r>
         <w:rPr>
-          <w:rStyle w:val="22"/>
+          <w:rStyle w:val="15"/>
           <w:rFonts w:hint="default"/>
           <w:lang w:val="en-US" w:eastAsia="zh-CN"/>
         </w:rPr>
@@ -24260,7 +24353,7 @@
       </w:r>
       <w:r>
         <w:rPr>
-          <w:rStyle w:val="22"/>
+          <w:rStyle w:val="15"/>
           <w:rFonts w:hint="default"/>
           <w:lang w:val="en-US" w:eastAsia="zh-CN"/>
         </w:rPr>
@@ -24391,7 +24484,7 @@
       </w:r>
       <w:r>
         <w:rPr>
-          <w:rStyle w:val="22"/>
+          <w:rStyle w:val="15"/>
           <w:rFonts w:hint="default"/>
           <w:lang w:val="en-US" w:eastAsia="zh-CN"/>
         </w:rPr>
@@ -24528,7 +24621,7 @@
     </w:p>
     <w:tbl>
       <w:tblPr>
-        <w:tblStyle w:val="19"/>
+        <w:tblStyle w:val="17"/>
         <w:tblW w:w="0" w:type="auto"/>
         <w:tblInd w:w="0" w:type="dxa"/>
         <w:tblBorders>
@@ -25144,7 +25237,7 @@
       </w:r>
       <w:r>
         <w:rPr>
-          <w:rStyle w:val="22"/>
+          <w:rStyle w:val="15"/>
           <w:rFonts w:hint="default"/>
           <w:lang w:val="en-US" w:eastAsia="zh-CN"/>
         </w:rPr>
@@ -25187,7 +25280,7 @@
       </w:r>
       <w:r>
         <w:rPr>
-          <w:rStyle w:val="22"/>
+          <w:rStyle w:val="15"/>
           <w:rFonts w:hint="default"/>
           <w:lang w:val="en-US" w:eastAsia="zh-CN"/>
         </w:rPr>
@@ -25210,7 +25303,7 @@
     </w:p>
     <w:tbl>
       <w:tblPr>
-        <w:tblStyle w:val="19"/>
+        <w:tblStyle w:val="17"/>
         <w:tblW w:w="0" w:type="auto"/>
         <w:tblInd w:w="0" w:type="dxa"/>
         <w:tblBorders>
@@ -25950,7 +26043,7 @@
     </w:p>
     <w:tbl>
       <w:tblPr>
-        <w:tblStyle w:val="19"/>
+        <w:tblStyle w:val="17"/>
         <w:tblW w:w="0" w:type="auto"/>
         <w:tblInd w:w="0" w:type="dxa"/>
         <w:tblBorders>
@@ -26212,7 +26305,7 @@
     </w:p>
     <w:tbl>
       <w:tblPr>
-        <w:tblStyle w:val="19"/>
+        <w:tblStyle w:val="17"/>
         <w:tblW w:w="0" w:type="auto"/>
         <w:tblInd w:w="0" w:type="dxa"/>
         <w:tblBorders>
@@ -26659,7 +26752,7 @@
     </w:p>
     <w:tbl>
       <w:tblPr>
-        <w:tblStyle w:val="19"/>
+        <w:tblStyle w:val="17"/>
         <w:tblW w:w="0" w:type="auto"/>
         <w:tblInd w:w="0" w:type="dxa"/>
         <w:tblBorders>
@@ -26874,7 +26967,7 @@
     </w:p>
     <w:tbl>
       <w:tblPr>
-        <w:tblStyle w:val="19"/>
+        <w:tblStyle w:val="17"/>
         <w:tblW w:w="0" w:type="auto"/>
         <w:tblInd w:w="0" w:type="dxa"/>
         <w:tblBorders>
@@ -27070,7 +27163,7 @@
     </w:p>
     <w:tbl>
       <w:tblPr>
-        <w:tblStyle w:val="19"/>
+        <w:tblStyle w:val="17"/>
         <w:tblW w:w="0" w:type="auto"/>
         <w:tblInd w:w="0" w:type="dxa"/>
         <w:tblBorders>
@@ -28027,7 +28120,7 @@
     </w:p>
     <w:tbl>
       <w:tblPr>
-        <w:tblStyle w:val="19"/>
+        <w:tblStyle w:val="17"/>
         <w:tblW w:w="0" w:type="auto"/>
         <w:tblInd w:w="0" w:type="dxa"/>
         <w:tblBorders>
@@ -28822,7 +28915,7 @@
       </w:r>
       <w:r>
         <w:rPr>
-          <w:rStyle w:val="22"/>
+          <w:rStyle w:val="15"/>
           <w:rFonts w:hint="default"/>
           <w:lang w:val="en-US" w:eastAsia="zh-CN"/>
         </w:rPr>
@@ -28906,7 +28999,7 @@
       </w:r>
       <w:r>
         <w:rPr>
-          <w:rStyle w:val="22"/>
+          <w:rStyle w:val="15"/>
           <w:rFonts w:hint="default"/>
           <w:lang w:val="en-US" w:eastAsia="zh-CN"/>
         </w:rPr>
@@ -28963,7 +29056,7 @@
       </w:r>
       <w:r>
         <w:rPr>
-          <w:rStyle w:val="22"/>
+          <w:rStyle w:val="15"/>
           <w:rFonts w:hint="default"/>
           <w:lang w:val="en-US" w:eastAsia="zh-CN"/>
         </w:rPr>
@@ -29015,7 +29108,7 @@
     </w:p>
     <w:tbl>
       <w:tblPr>
-        <w:tblStyle w:val="19"/>
+        <w:tblStyle w:val="17"/>
         <w:tblW w:w="0" w:type="auto"/>
         <w:tblInd w:w="0" w:type="dxa"/>
         <w:tblBorders>
@@ -29519,7 +29612,7 @@
       </w:r>
       <w:r>
         <w:rPr>
-          <w:rStyle w:val="22"/>
+          <w:rStyle w:val="15"/>
           <w:rFonts w:hint="default"/>
           <w:lang w:val="en-US" w:eastAsia="zh-CN"/>
         </w:rPr>
@@ -29576,7 +29669,7 @@
     </w:p>
     <w:tbl>
       <w:tblPr>
-        <w:tblStyle w:val="19"/>
+        <w:tblStyle w:val="17"/>
         <w:tblW w:w="0" w:type="auto"/>
         <w:tblInd w:w="0" w:type="dxa"/>
         <w:tblBorders>
@@ -29723,7 +29816,7 @@
     </w:p>
     <w:tbl>
       <w:tblPr>
-        <w:tblStyle w:val="19"/>
+        <w:tblStyle w:val="17"/>
         <w:tblW w:w="0" w:type="auto"/>
         <w:tblInd w:w="0" w:type="dxa"/>
         <w:tblBorders>
@@ -29852,7 +29945,7 @@
       </w:r>
       <w:r>
         <w:rPr>
-          <w:rStyle w:val="22"/>
+          <w:rStyle w:val="15"/>
           <w:rFonts w:hint="default"/>
           <w:lang w:val="en-US" w:eastAsia="zh-CN"/>
         </w:rPr>
@@ -29875,7 +29968,7 @@
     </w:p>
     <w:tbl>
       <w:tblPr>
-        <w:tblStyle w:val="19"/>
+        <w:tblStyle w:val="17"/>
         <w:tblW w:w="0" w:type="auto"/>
         <w:tblInd w:w="0" w:type="dxa"/>
         <w:tblBorders>
@@ -30166,7 +30259,7 @@
     </w:p>
     <w:tbl>
       <w:tblPr>
-        <w:tblStyle w:val="19"/>
+        <w:tblStyle w:val="17"/>
         <w:tblW w:w="0" w:type="auto"/>
         <w:tblInd w:w="0" w:type="dxa"/>
         <w:tblBorders>
@@ -30286,7 +30379,7 @@
     </w:p>
     <w:tbl>
       <w:tblPr>
-        <w:tblStyle w:val="19"/>
+        <w:tblStyle w:val="17"/>
         <w:tblW w:w="0" w:type="auto"/>
         <w:tblInd w:w="0" w:type="dxa"/>
         <w:tblBorders>
@@ -30482,7 +30575,7 @@
     </w:p>
     <w:tbl>
       <w:tblPr>
-        <w:tblStyle w:val="19"/>
+        <w:tblStyle w:val="17"/>
         <w:tblW w:w="0" w:type="auto"/>
         <w:tblInd w:w="0" w:type="dxa"/>
         <w:tblBorders>
@@ -31255,7 +31348,7 @@
       </w:r>
       <w:r>
         <w:rPr>
-          <w:rStyle w:val="22"/>
+          <w:rStyle w:val="15"/>
           <w:rFonts w:hint="default"/>
           <w:lang w:val="en-US" w:eastAsia="zh-CN"/>
         </w:rPr>
@@ -31353,7 +31446,7 @@
     </w:p>
     <w:tbl>
       <w:tblPr>
-        <w:tblStyle w:val="19"/>
+        <w:tblStyle w:val="17"/>
         <w:tblW w:w="0" w:type="auto"/>
         <w:tblInd w:w="0" w:type="dxa"/>
         <w:tblBorders>
@@ -31473,7 +31566,7 @@
     </w:p>
     <w:tbl>
       <w:tblPr>
-        <w:tblStyle w:val="19"/>
+        <w:tblStyle w:val="17"/>
         <w:tblW w:w="0" w:type="auto"/>
         <w:tblInd w:w="0" w:type="dxa"/>
         <w:tblBorders>
@@ -32063,7 +32156,7 @@
     </w:p>
     <w:tbl>
       <w:tblPr>
-        <w:tblStyle w:val="19"/>
+        <w:tblStyle w:val="17"/>
         <w:tblW w:w="0" w:type="auto"/>
         <w:tblInd w:w="0" w:type="dxa"/>
         <w:tblBorders>
@@ -32354,7 +32447,7 @@
     </w:p>
     <w:tbl>
       <w:tblPr>
-        <w:tblStyle w:val="19"/>
+        <w:tblStyle w:val="17"/>
         <w:tblW w:w="0" w:type="auto"/>
         <w:tblInd w:w="0" w:type="dxa"/>
         <w:tblBorders>
@@ -32933,7 +33026,7 @@
     </w:p>
     <w:tbl>
       <w:tblPr>
-        <w:tblStyle w:val="19"/>
+        <w:tblStyle w:val="17"/>
         <w:tblW w:w="0" w:type="auto"/>
         <w:tblInd w:w="0" w:type="dxa"/>
         <w:tblBorders>
@@ -33458,7 +33551,7 @@
     </w:p>
     <w:tbl>
       <w:tblPr>
-        <w:tblStyle w:val="19"/>
+        <w:tblStyle w:val="17"/>
         <w:tblW w:w="0" w:type="auto"/>
         <w:tblInd w:w="0" w:type="dxa"/>
         <w:tblBorders>
@@ -33598,7 +33691,7 @@
       </w:r>
       <w:r>
         <w:rPr>
-          <w:rStyle w:val="22"/>
+          <w:rStyle w:val="15"/>
           <w:rFonts w:hint="default"/>
           <w:lang w:val="en-US" w:eastAsia="zh-CN"/>
         </w:rPr>
@@ -33671,7 +33764,7 @@
       </w:r>
       <w:r>
         <w:rPr>
-          <w:rStyle w:val="22"/>
+          <w:rStyle w:val="15"/>
           <w:rFonts w:hint="default"/>
           <w:lang w:val="en-US" w:eastAsia="zh-CN"/>
         </w:rPr>
@@ -33770,7 +33863,7 @@
     </w:p>
     <w:tbl>
       <w:tblPr>
-        <w:tblStyle w:val="19"/>
+        <w:tblStyle w:val="17"/>
         <w:tblW w:w="0" w:type="auto"/>
         <w:tblInd w:w="0" w:type="dxa"/>
         <w:tblBorders>
@@ -34022,7 +34115,7 @@
     </w:p>
     <w:tbl>
       <w:tblPr>
-        <w:tblStyle w:val="19"/>
+        <w:tblStyle w:val="17"/>
         <w:tblW w:w="0" w:type="auto"/>
         <w:tblInd w:w="0" w:type="dxa"/>
         <w:tblBorders>
@@ -34630,7 +34723,7 @@
       </w:r>
       <w:r>
         <w:rPr>
-          <w:rStyle w:val="22"/>
+          <w:rStyle w:val="15"/>
           <w:rFonts w:hint="default"/>
           <w:lang w:val="en-US" w:eastAsia="zh-CN"/>
         </w:rPr>
@@ -34638,7 +34731,7 @@
       </w:r>
       <w:r>
         <w:rPr>
-          <w:rStyle w:val="22"/>
+          <w:rStyle w:val="15"/>
           <w:rFonts w:hint="eastAsia"/>
           <w:lang w:val="en-US" w:eastAsia="zh-CN"/>
         </w:rPr>
@@ -34646,7 +34739,7 @@
       </w:r>
       <w:r>
         <w:rPr>
-          <w:rStyle w:val="22"/>
+          <w:rStyle w:val="15"/>
           <w:rFonts w:hint="default"/>
           <w:lang w:val="en-US" w:eastAsia="zh-CN"/>
         </w:rPr>
@@ -34759,7 +34852,7 @@
     </w:p>
     <w:tbl>
       <w:tblPr>
-        <w:tblStyle w:val="19"/>
+        <w:tblStyle w:val="17"/>
         <w:tblW w:w="0" w:type="auto"/>
         <w:tblInd w:w="0" w:type="dxa"/>
         <w:tblBorders>
@@ -35819,7 +35912,7 @@
     </w:p>
     <w:tbl>
       <w:tblPr>
-        <w:tblStyle w:val="19"/>
+        <w:tblStyle w:val="17"/>
         <w:tblW w:w="0" w:type="auto"/>
         <w:tblInd w:w="0" w:type="dxa"/>
         <w:tblBorders>
@@ -36520,7 +36613,7 @@
     </w:p>
     <w:tbl>
       <w:tblPr>
-        <w:tblStyle w:val="19"/>
+        <w:tblStyle w:val="17"/>
         <w:tblW w:w="0" w:type="auto"/>
         <w:tblInd w:w="0" w:type="dxa"/>
         <w:tblBorders>
@@ -36698,7 +36791,7 @@
     </w:p>
     <w:tbl>
       <w:tblPr>
-        <w:tblStyle w:val="19"/>
+        <w:tblStyle w:val="17"/>
         <w:tblW w:w="0" w:type="auto"/>
         <w:tblInd w:w="0" w:type="dxa"/>
         <w:tblBorders>
@@ -37045,7 +37138,7 @@
     </w:p>
     <w:tbl>
       <w:tblPr>
-        <w:tblStyle w:val="19"/>
+        <w:tblStyle w:val="17"/>
         <w:tblW w:w="0" w:type="auto"/>
         <w:tblInd w:w="0" w:type="dxa"/>
         <w:tblBorders>
@@ -37320,7 +37413,7 @@
       </w:r>
       <w:r>
         <w:rPr>
-          <w:rStyle w:val="22"/>
+          <w:rStyle w:val="15"/>
           <w:rFonts w:hint="default"/>
           <w:lang w:val="en-US" w:eastAsia="zh-CN"/>
         </w:rPr>
@@ -37357,7 +37450,7 @@
     </w:p>
     <w:tbl>
       <w:tblPr>
-        <w:tblStyle w:val="19"/>
+        <w:tblStyle w:val="17"/>
         <w:tblW w:w="0" w:type="auto"/>
         <w:tblInd w:w="0" w:type="dxa"/>
         <w:tblBorders>
@@ -37466,7 +37559,7 @@
     </w:p>
     <w:tbl>
       <w:tblPr>
-        <w:tblStyle w:val="19"/>
+        <w:tblStyle w:val="17"/>
         <w:tblW w:w="0" w:type="auto"/>
         <w:tblInd w:w="0" w:type="dxa"/>
         <w:tblBorders>
@@ -38275,7 +38368,7 @@
     </w:p>
     <w:tbl>
       <w:tblPr>
-        <w:tblStyle w:val="19"/>
+        <w:tblStyle w:val="17"/>
         <w:tblW w:w="0" w:type="auto"/>
         <w:tblInd w:w="0" w:type="dxa"/>
         <w:tblBorders>
@@ -38539,7 +38632,7 @@
     </w:p>
     <w:tbl>
       <w:tblPr>
-        <w:tblStyle w:val="19"/>
+        <w:tblStyle w:val="17"/>
         <w:tblW w:w="0" w:type="auto"/>
         <w:tblInd w:w="0" w:type="dxa"/>
         <w:tblBorders>
@@ -38727,7 +38820,7 @@
     </w:p>
     <w:tbl>
       <w:tblPr>
-        <w:tblStyle w:val="19"/>
+        <w:tblStyle w:val="17"/>
         <w:tblW w:w="0" w:type="auto"/>
         <w:tblInd w:w="0" w:type="dxa"/>
         <w:tblBorders>
@@ -38946,7 +39039,7 @@
     </w:p>
     <w:tbl>
       <w:tblPr>
-        <w:tblStyle w:val="19"/>
+        <w:tblStyle w:val="17"/>
         <w:tblW w:w="0" w:type="auto"/>
         <w:tblInd w:w="0" w:type="dxa"/>
         <w:tblBorders>
@@ -39179,7 +39272,7 @@
     </w:p>
     <w:tbl>
       <w:tblPr>
-        <w:tblStyle w:val="19"/>
+        <w:tblStyle w:val="17"/>
         <w:tblW w:w="0" w:type="auto"/>
         <w:tblInd w:w="0" w:type="dxa"/>
         <w:tblBorders>
@@ -39326,7 +39419,7 @@
     </w:p>
     <w:tbl>
       <w:tblPr>
-        <w:tblStyle w:val="19"/>
+        <w:tblStyle w:val="17"/>
         <w:tblW w:w="0" w:type="auto"/>
         <w:tblInd w:w="0" w:type="dxa"/>
         <w:tblBorders>
@@ -39427,7 +39520,7 @@
     </w:p>
     <w:tbl>
       <w:tblPr>
-        <w:tblStyle w:val="19"/>
+        <w:tblStyle w:val="17"/>
         <w:tblW w:w="0" w:type="auto"/>
         <w:tblInd w:w="0" w:type="dxa"/>
         <w:tblBorders>
@@ -39827,7 +39920,7 @@
     </w:p>
     <w:tbl>
       <w:tblPr>
-        <w:tblStyle w:val="19"/>
+        <w:tblStyle w:val="17"/>
         <w:tblW w:w="0" w:type="auto"/>
         <w:tblInd w:w="0" w:type="dxa"/>
         <w:tblBorders>
@@ -40309,7 +40402,7 @@
     </w:p>
     <w:tbl>
       <w:tblPr>
-        <w:tblStyle w:val="19"/>
+        <w:tblStyle w:val="17"/>
         <w:tblW w:w="0" w:type="auto"/>
         <w:tblInd w:w="0" w:type="dxa"/>
         <w:tblBorders>
@@ -40657,7 +40750,7 @@
     </w:p>
     <w:tbl>
       <w:tblPr>
-        <w:tblStyle w:val="19"/>
+        <w:tblStyle w:val="17"/>
         <w:tblW w:w="0" w:type="auto"/>
         <w:tblInd w:w="0" w:type="dxa"/>
         <w:tblBorders>
@@ -41019,7 +41112,7 @@
     </w:p>
     <w:tbl>
       <w:tblPr>
-        <w:tblStyle w:val="19"/>
+        <w:tblStyle w:val="17"/>
         <w:tblW w:w="0" w:type="auto"/>
         <w:tblInd w:w="0" w:type="dxa"/>
         <w:tblBorders>
@@ -41286,7 +41379,7 @@
     </w:p>
     <w:tbl>
       <w:tblPr>
-        <w:tblStyle w:val="19"/>
+        <w:tblStyle w:val="17"/>
         <w:tblW w:w="0" w:type="auto"/>
         <w:tblInd w:w="0" w:type="dxa"/>
         <w:tblBorders>
@@ -41540,7 +41633,7 @@
       </w:r>
       <w:r>
         <w:rPr>
-          <w:rStyle w:val="22"/>
+          <w:rStyle w:val="15"/>
           <w:rFonts w:hint="default"/>
           <w:lang w:val="en-US" w:eastAsia="zh-CN"/>
         </w:rPr>
@@ -41677,7 +41770,7 @@
     </w:p>
     <w:tbl>
       <w:tblPr>
-        <w:tblStyle w:val="19"/>
+        <w:tblStyle w:val="17"/>
         <w:tblW w:w="0" w:type="auto"/>
         <w:tblInd w:w="0" w:type="dxa"/>
         <w:tblBorders>
@@ -42013,7 +42106,7 @@
     </w:p>
     <w:tbl>
       <w:tblPr>
-        <w:tblStyle w:val="19"/>
+        <w:tblStyle w:val="17"/>
         <w:tblW w:w="0" w:type="auto"/>
         <w:tblInd w:w="0" w:type="dxa"/>
         <w:tblBorders>
@@ -42599,7 +42692,7 @@
     </w:p>
     <w:tbl>
       <w:tblPr>
-        <w:tblStyle w:val="19"/>
+        <w:tblStyle w:val="17"/>
         <w:tblW w:w="0" w:type="auto"/>
         <w:tblInd w:w="0" w:type="dxa"/>
         <w:tblBorders>
@@ -44736,41 +44829,41 @@
     <w:p>
       <w:pPr>
         <w:rPr>
-          <w:rFonts w:hint="eastAsia" w:eastAsia="宋体"/>
-          <w:lang w:val="en-US" w:eastAsia="zh-CN"/>
-        </w:rPr>
-      </w:pPr>
-      <w:r>
-        <w:rPr>
-          <w:rFonts w:hint="eastAsia" w:eastAsia="宋体"/>
+          <w:rFonts w:hint="eastAsia" w:eastAsia="SimSun"/>
+          <w:lang w:val="en-US" w:eastAsia="zh-CN"/>
+        </w:rPr>
+      </w:pPr>
+      <w:r>
+        <w:rPr>
+          <w:rFonts w:hint="eastAsia" w:eastAsia="SimSun"/>
           <w:lang w:val="en-US" w:eastAsia="zh-CN"/>
         </w:rPr>
         <w:t>Lexer</w:t>
       </w:r>
       <w:r>
         <w:rPr>
-          <w:rFonts w:hint="default" w:eastAsia="宋体"/>
+          <w:rFonts w:hint="default" w:eastAsia="SimSun"/>
           <w:lang w:val="en-US" w:eastAsia="zh-CN"/>
         </w:rPr>
         <w:t>::</w:t>
       </w:r>
       <w:r>
         <w:rPr>
-          <w:rFonts w:hint="eastAsia" w:eastAsia="宋体"/>
+          <w:rFonts w:hint="eastAsia" w:eastAsia="SimSun"/>
           <w:lang w:val="en-US" w:eastAsia="zh-CN"/>
         </w:rPr>
         <w:t>getCurToken</w:t>
       </w:r>
       <w:r>
         <w:rPr>
-          <w:rFonts w:hint="default" w:eastAsia="宋体"/>
+          <w:rFonts w:hint="default" w:eastAsia="SimSun"/>
           <w:lang w:val="en-US" w:eastAsia="zh-CN"/>
         </w:rPr>
         <w:t>:</w:t>
       </w:r>
       <w:r>
         <w:rPr>
-          <w:rFonts w:hint="eastAsia" w:eastAsia="宋体"/>
+          <w:rFonts w:hint="eastAsia" w:eastAsia="SimSun"/>
           <w:lang w:val="en-US" w:eastAsia="zh-CN"/>
         </w:rPr>
         <w:t>获取当前的token</w:t>
@@ -44784,7 +44877,7 @@
       </w:r>
       <w:r>
         <w:rPr>
-          <w:rFonts w:hint="eastAsia" w:eastAsia="宋体"/>
+          <w:rFonts w:hint="eastAsia" w:eastAsia="SimSun"/>
           <w:lang w:val="en-US" w:eastAsia="zh-CN"/>
         </w:rPr>
         <w:t>。</w:t>
@@ -44799,21 +44892,21 @@
       </w:pPr>
       <w:r>
         <w:rPr>
-          <w:rFonts w:hint="eastAsia" w:eastAsia="宋体"/>
+          <w:rFonts w:hint="eastAsia" w:eastAsia="SimSun"/>
           <w:lang w:val="en-US" w:eastAsia="zh-CN"/>
         </w:rPr>
         <w:t>Lexer</w:t>
       </w:r>
       <w:r>
         <w:rPr>
-          <w:rFonts w:hint="default" w:eastAsia="宋体"/>
+          <w:rFonts w:hint="default" w:eastAsia="SimSun"/>
           <w:lang w:val="en-US" w:eastAsia="zh-CN"/>
         </w:rPr>
         <w:t>::</w:t>
       </w:r>
       <w:r>
         <w:rPr>
-          <w:rFonts w:hint="eastAsia" w:eastAsia="宋体"/>
+          <w:rFonts w:hint="eastAsia" w:eastAsia="SimSun"/>
           <w:lang w:val="en-US" w:eastAsia="zh-CN"/>
         </w:rPr>
         <w:t>getNextToken：</w:t>
@@ -44829,27 +44922,27 @@
     <w:p>
       <w:pPr>
         <w:rPr>
-          <w:rFonts w:hint="eastAsia" w:eastAsia="宋体"/>
-          <w:lang w:val="en-US" w:eastAsia="zh-CN"/>
-        </w:rPr>
-      </w:pPr>
-      <w:r>
-        <w:rPr>
-          <w:rFonts w:hint="eastAsia" w:eastAsia="宋体"/>
+          <w:rFonts w:hint="eastAsia" w:eastAsia="SimSun"/>
+          <w:lang w:val="en-US" w:eastAsia="zh-CN"/>
+        </w:rPr>
+      </w:pPr>
+      <w:r>
+        <w:rPr>
+          <w:rFonts w:hint="eastAsia" w:eastAsia="SimSun"/>
           <w:lang w:val="en-US" w:eastAsia="zh-CN"/>
         </w:rPr>
         <w:t>Lexer</w:t>
       </w:r>
       <w:r>
         <w:rPr>
-          <w:rFonts w:hint="default" w:eastAsia="宋体"/>
+          <w:rFonts w:hint="default" w:eastAsia="SimSun"/>
           <w:lang w:val="en-US" w:eastAsia="zh-CN"/>
         </w:rPr>
         <w:t>::</w:t>
       </w:r>
       <w:r>
         <w:rPr>
-          <w:rFonts w:hint="eastAsia" w:eastAsia="宋体"/>
+          <w:rFonts w:hint="eastAsia" w:eastAsia="SimSun"/>
           <w:lang w:val="en-US" w:eastAsia="zh-CN"/>
         </w:rPr>
         <w:t>consume：调用getNextToken函数</w:t>
@@ -44906,27 +44999,27 @@
     <w:p>
       <w:pPr>
         <w:rPr>
-          <w:rFonts w:hint="eastAsia" w:eastAsia="宋体"/>
-          <w:lang w:val="en-US" w:eastAsia="zh-CN"/>
-        </w:rPr>
-      </w:pPr>
-      <w:r>
-        <w:rPr>
-          <w:rFonts w:hint="eastAsia" w:eastAsia="宋体"/>
+          <w:rFonts w:hint="eastAsia" w:eastAsia="SimSun"/>
+          <w:lang w:val="en-US" w:eastAsia="zh-CN"/>
+        </w:rPr>
+      </w:pPr>
+      <w:r>
+        <w:rPr>
+          <w:rFonts w:hint="eastAsia" w:eastAsia="SimSun"/>
           <w:lang w:val="en-US" w:eastAsia="zh-CN"/>
         </w:rPr>
         <w:t>Lexer</w:t>
       </w:r>
       <w:r>
         <w:rPr>
-          <w:rFonts w:hint="default" w:eastAsia="宋体"/>
+          <w:rFonts w:hint="default" w:eastAsia="SimSun"/>
           <w:lang w:val="en-US" w:eastAsia="zh-CN"/>
         </w:rPr>
         <w:t>::getId</w:t>
       </w:r>
       <w:r>
         <w:rPr>
-          <w:rFonts w:hint="eastAsia" w:eastAsia="宋体"/>
+          <w:rFonts w:hint="eastAsia" w:eastAsia="SimSun"/>
           <w:lang w:val="en-US" w:eastAsia="zh-CN"/>
         </w:rPr>
         <w:t>：返回identifierStr属性。</w:t>
@@ -44935,27 +45028,27 @@
     <w:p>
       <w:pPr>
         <w:rPr>
-          <w:rFonts w:hint="default" w:eastAsia="宋体"/>
-          <w:lang w:val="en-US" w:eastAsia="zh-CN"/>
-        </w:rPr>
-      </w:pPr>
-      <w:r>
-        <w:rPr>
-          <w:rFonts w:hint="eastAsia" w:eastAsia="宋体"/>
+          <w:rFonts w:hint="default" w:eastAsia="SimSun"/>
+          <w:lang w:val="en-US" w:eastAsia="zh-CN"/>
+        </w:rPr>
+      </w:pPr>
+      <w:r>
+        <w:rPr>
+          <w:rFonts w:hint="eastAsia" w:eastAsia="SimSun"/>
           <w:lang w:val="en-US" w:eastAsia="zh-CN"/>
         </w:rPr>
         <w:t>Lexer</w:t>
       </w:r>
       <w:r>
         <w:rPr>
-          <w:rFonts w:hint="default" w:eastAsia="宋体"/>
+          <w:rFonts w:hint="default" w:eastAsia="SimSun"/>
           <w:lang w:val="en-US" w:eastAsia="zh-CN"/>
         </w:rPr>
         <w:t>::</w:t>
       </w:r>
       <w:r>
         <w:rPr>
-          <w:rFonts w:hint="eastAsia" w:eastAsia="宋体"/>
+          <w:rFonts w:hint="eastAsia" w:eastAsia="SimSun"/>
           <w:lang w:val="en-US" w:eastAsia="zh-CN"/>
         </w:rPr>
         <w:t>getValue： 返回numVal属性。</w:t>
@@ -45026,41 +45119,41 @@
     <w:p>
       <w:pPr>
         <w:rPr>
-          <w:rFonts w:hint="eastAsia" w:eastAsia="宋体"/>
-          <w:lang w:val="en-US" w:eastAsia="zh-CN"/>
-        </w:rPr>
-      </w:pPr>
-      <w:r>
-        <w:rPr>
-          <w:rFonts w:hint="eastAsia" w:eastAsia="宋体"/>
+          <w:rFonts w:hint="eastAsia" w:eastAsia="SimSun"/>
+          <w:lang w:val="en-US" w:eastAsia="zh-CN"/>
+        </w:rPr>
+      </w:pPr>
+      <w:r>
+        <w:rPr>
+          <w:rFonts w:hint="eastAsia" w:eastAsia="SimSun"/>
           <w:lang w:val="en-US" w:eastAsia="zh-CN"/>
         </w:rPr>
         <w:t>Lexer</w:t>
       </w:r>
       <w:r>
         <w:rPr>
-          <w:rFonts w:hint="default" w:eastAsia="宋体"/>
+          <w:rFonts w:hint="default" w:eastAsia="SimSun"/>
           <w:lang w:val="en-US" w:eastAsia="zh-CN"/>
         </w:rPr>
         <w:t>::</w:t>
       </w:r>
       <w:r>
         <w:rPr>
-          <w:rFonts w:hint="eastAsia" w:eastAsia="宋体"/>
+          <w:rFonts w:hint="eastAsia" w:eastAsia="SimSun"/>
           <w:lang w:val="en-US" w:eastAsia="zh-CN"/>
         </w:rPr>
         <w:t>getLastLocation</w:t>
       </w:r>
       <w:r>
         <w:rPr>
-          <w:rFonts w:hint="default" w:eastAsia="宋体"/>
+          <w:rFonts w:hint="default" w:eastAsia="SimSun"/>
           <w:lang w:val="en-US" w:eastAsia="zh-CN"/>
         </w:rPr>
         <w:t>:</w:t>
       </w:r>
       <w:r>
         <w:rPr>
-          <w:rFonts w:hint="eastAsia" w:eastAsia="宋体"/>
+          <w:rFonts w:hint="eastAsia" w:eastAsia="SimSun"/>
           <w:lang w:val="en-US" w:eastAsia="zh-CN"/>
         </w:rPr>
         <w:t>返回lastLocation属性</w:t>
@@ -45069,27 +45162,27 @@
     <w:p>
       <w:pPr>
         <w:rPr>
-          <w:rFonts w:hint="eastAsia" w:eastAsia="宋体"/>
-          <w:lang w:val="en-US" w:eastAsia="zh-CN"/>
-        </w:rPr>
-      </w:pPr>
-      <w:r>
-        <w:rPr>
-          <w:rFonts w:hint="eastAsia" w:eastAsia="宋体"/>
+          <w:rFonts w:hint="eastAsia" w:eastAsia="SimSun"/>
+          <w:lang w:val="en-US" w:eastAsia="zh-CN"/>
+        </w:rPr>
+      </w:pPr>
+      <w:r>
+        <w:rPr>
+          <w:rFonts w:hint="eastAsia" w:eastAsia="SimSun"/>
           <w:lang w:val="en-US" w:eastAsia="zh-CN"/>
         </w:rPr>
         <w:t>Lexer</w:t>
       </w:r>
       <w:r>
         <w:rPr>
-          <w:rFonts w:hint="default" w:eastAsia="宋体"/>
+          <w:rFonts w:hint="default" w:eastAsia="SimSun"/>
           <w:lang w:val="en-US" w:eastAsia="zh-CN"/>
         </w:rPr>
         <w:t>::</w:t>
       </w:r>
       <w:r>
         <w:rPr>
-          <w:rFonts w:hint="eastAsia" w:eastAsia="宋体"/>
+          <w:rFonts w:hint="eastAsia" w:eastAsia="SimSun"/>
           <w:lang w:val="en-US" w:eastAsia="zh-CN"/>
         </w:rPr>
         <w:t>getLine：返回curLineNum属性</w:t>
@@ -45098,41 +45191,41 @@
     <w:p>
       <w:pPr>
         <w:rPr>
-          <w:rFonts w:hint="eastAsia" w:eastAsia="宋体"/>
-          <w:lang w:val="en-US" w:eastAsia="zh-CN"/>
-        </w:rPr>
-      </w:pPr>
-      <w:r>
-        <w:rPr>
-          <w:rFonts w:hint="eastAsia" w:eastAsia="宋体"/>
+          <w:rFonts w:hint="eastAsia" w:eastAsia="SimSun"/>
+          <w:lang w:val="en-US" w:eastAsia="zh-CN"/>
+        </w:rPr>
+      </w:pPr>
+      <w:r>
+        <w:rPr>
+          <w:rFonts w:hint="eastAsia" w:eastAsia="SimSun"/>
           <w:lang w:val="en-US" w:eastAsia="zh-CN"/>
         </w:rPr>
         <w:t>Lexer</w:t>
       </w:r>
       <w:r>
         <w:rPr>
-          <w:rFonts w:hint="default" w:eastAsia="宋体"/>
+          <w:rFonts w:hint="default" w:eastAsia="SimSun"/>
           <w:lang w:val="en-US" w:eastAsia="zh-CN"/>
         </w:rPr>
         <w:t>::</w:t>
       </w:r>
       <w:r>
         <w:rPr>
-          <w:rFonts w:hint="eastAsia" w:eastAsia="宋体"/>
+          <w:rFonts w:hint="eastAsia" w:eastAsia="SimSun"/>
           <w:lang w:val="en-US" w:eastAsia="zh-CN"/>
         </w:rPr>
         <w:t>getCol：返回</w:t>
       </w:r>
       <w:r>
         <w:rPr>
-          <w:rFonts w:hint="default" w:eastAsia="宋体"/>
+          <w:rFonts w:hint="default" w:eastAsia="SimSun"/>
           <w:lang w:val="en-US" w:eastAsia="zh-CN"/>
         </w:rPr>
         <w:t>curCol</w:t>
       </w:r>
       <w:r>
         <w:rPr>
-          <w:rFonts w:hint="eastAsia" w:eastAsia="宋体"/>
+          <w:rFonts w:hint="eastAsia" w:eastAsia="SimSun"/>
           <w:lang w:val="en-US" w:eastAsia="zh-CN"/>
         </w:rPr>
         <w:t>属性</w:t>
@@ -45226,7 +45319,7 @@
     <w:p>
       <w:pPr>
         <w:rPr>
-          <w:rFonts w:hint="eastAsia" w:eastAsia="宋体"/>
+          <w:rFonts w:hint="eastAsia" w:eastAsia="SimSun"/>
           <w:lang w:val="en-US" w:eastAsia="zh-CN"/>
         </w:rPr>
       </w:pPr>
@@ -45580,27 +45673,27 @@
         </w:numPr>
         <w:ind w:left="420" w:leftChars="0" w:hanging="420" w:firstLineChars="0"/>
         <w:rPr>
-          <w:rFonts w:hint="default" w:eastAsia="宋体"/>
-          <w:lang w:val="en-US" w:eastAsia="zh-CN"/>
-        </w:rPr>
-      </w:pPr>
-      <w:r>
-        <w:rPr>
-          <w:rFonts w:hint="eastAsia" w:eastAsia="宋体"/>
+          <w:rFonts w:hint="default" w:eastAsia="SimSun"/>
+          <w:lang w:val="en-US" w:eastAsia="zh-CN"/>
+        </w:rPr>
+      </w:pPr>
+      <w:r>
+        <w:rPr>
+          <w:rFonts w:hint="eastAsia" w:eastAsia="SimSun"/>
           <w:lang w:val="en-US" w:eastAsia="zh-CN"/>
         </w:rPr>
         <w:t>NumberExprAST</w:t>
       </w:r>
       <w:r>
         <w:rPr>
-          <w:rFonts w:hint="default" w:eastAsia="宋体"/>
+          <w:rFonts w:hint="default" w:eastAsia="SimSun"/>
           <w:lang w:val="en-US" w:eastAsia="zh-CN"/>
         </w:rPr>
         <w:t xml:space="preserve">::getValue </w:t>
       </w:r>
       <w:r>
         <w:rPr>
-          <w:rFonts w:hint="eastAsia" w:eastAsia="宋体"/>
+          <w:rFonts w:hint="eastAsia" w:eastAsia="SimSun"/>
           <w:lang w:val="en-US" w:eastAsia="zh-CN"/>
         </w:rPr>
         <w:t>获取数值</w:t>
@@ -45614,27 +45707,27 @@
         </w:numPr>
         <w:ind w:left="420" w:leftChars="0" w:hanging="420" w:firstLineChars="0"/>
         <w:rPr>
-          <w:rFonts w:hint="eastAsia" w:eastAsia="宋体"/>
-          <w:lang w:val="en-US" w:eastAsia="zh-CN"/>
-        </w:rPr>
-      </w:pPr>
-      <w:r>
-        <w:rPr>
-          <w:rFonts w:hint="eastAsia" w:eastAsia="宋体"/>
+          <w:rFonts w:hint="eastAsia" w:eastAsia="SimSun"/>
+          <w:lang w:val="en-US" w:eastAsia="zh-CN"/>
+        </w:rPr>
+      </w:pPr>
+      <w:r>
+        <w:rPr>
+          <w:rFonts w:hint="eastAsia" w:eastAsia="SimSun"/>
           <w:lang w:val="en-US" w:eastAsia="zh-CN"/>
         </w:rPr>
         <w:t>LiteralExprAST</w:t>
       </w:r>
       <w:r>
         <w:rPr>
-          <w:rFonts w:hint="default" w:eastAsia="宋体"/>
+          <w:rFonts w:hint="default" w:eastAsia="SimSun"/>
           <w:lang w:val="en-US" w:eastAsia="zh-CN"/>
         </w:rPr>
         <w:t xml:space="preserve">::getValues </w:t>
       </w:r>
       <w:r>
         <w:rPr>
-          <w:rFonts w:hint="eastAsia" w:eastAsia="宋体"/>
+          <w:rFonts w:hint="eastAsia" w:eastAsia="SimSun"/>
           <w:lang w:val="en-US" w:eastAsia="zh-CN"/>
         </w:rPr>
         <w:t>获取literal expression的对象</w:t>
@@ -45668,27 +45761,27 @@
         </w:numPr>
         <w:ind w:left="420" w:leftChars="0" w:hanging="420" w:firstLineChars="0"/>
         <w:rPr>
-          <w:rFonts w:hint="eastAsia" w:eastAsia="宋体"/>
-          <w:lang w:val="en-US" w:eastAsia="zh-CN"/>
-        </w:rPr>
-      </w:pPr>
-      <w:r>
-        <w:rPr>
-          <w:rFonts w:hint="eastAsia" w:eastAsia="宋体"/>
+          <w:rFonts w:hint="eastAsia" w:eastAsia="SimSun"/>
+          <w:lang w:val="en-US" w:eastAsia="zh-CN"/>
+        </w:rPr>
+      </w:pPr>
+      <w:r>
+        <w:rPr>
+          <w:rFonts w:hint="eastAsia" w:eastAsia="SimSun"/>
           <w:lang w:val="en-US" w:eastAsia="zh-CN"/>
         </w:rPr>
         <w:t>LiteralExprAST</w:t>
       </w:r>
       <w:r>
         <w:rPr>
-          <w:rFonts w:hint="default" w:eastAsia="宋体"/>
+          <w:rFonts w:hint="default" w:eastAsia="SimSun"/>
           <w:lang w:val="en-US" w:eastAsia="zh-CN"/>
         </w:rPr>
         <w:t>::dims</w:t>
       </w:r>
       <w:r>
         <w:rPr>
-          <w:rFonts w:hint="eastAsia" w:eastAsia="宋体"/>
+          <w:rFonts w:hint="eastAsia" w:eastAsia="SimSun"/>
           <w:lang w:val="en-US" w:eastAsia="zh-CN"/>
         </w:rPr>
         <w:t>获取literal expression的维度信息</w:t>
@@ -45702,20 +45795,20 @@
         </w:numPr>
         <w:ind w:left="420" w:leftChars="0" w:hanging="420" w:firstLineChars="0"/>
         <w:rPr>
-          <w:rFonts w:hint="eastAsia" w:eastAsia="宋体"/>
-          <w:lang w:val="en-US" w:eastAsia="zh-CN"/>
-        </w:rPr>
-      </w:pPr>
-      <w:r>
-        <w:rPr>
-          <w:rFonts w:hint="default" w:eastAsia="宋体"/>
+          <w:rFonts w:hint="eastAsia" w:eastAsia="SimSun"/>
+          <w:lang w:val="en-US" w:eastAsia="zh-CN"/>
+        </w:rPr>
+      </w:pPr>
+      <w:r>
+        <w:rPr>
+          <w:rFonts w:hint="default" w:eastAsia="SimSun"/>
           <w:lang w:val="en-US" w:eastAsia="zh-CN"/>
         </w:rPr>
         <w:t xml:space="preserve">VariableExprAST::getName </w:t>
       </w:r>
       <w:r>
         <w:rPr>
-          <w:rFonts w:hint="eastAsia" w:eastAsia="宋体"/>
+          <w:rFonts w:hint="eastAsia" w:eastAsia="SimSun"/>
           <w:lang w:val="en-US" w:eastAsia="zh-CN"/>
         </w:rPr>
         <w:t>返回变量名</w:t>
@@ -45729,20 +45822,20 @@
         </w:numPr>
         <w:ind w:left="420" w:leftChars="0" w:hanging="420" w:firstLineChars="0"/>
         <w:rPr>
-          <w:rFonts w:hint="eastAsia" w:eastAsia="宋体"/>
-          <w:lang w:val="en-US" w:eastAsia="zh-CN"/>
-        </w:rPr>
-      </w:pPr>
-      <w:r>
-        <w:rPr>
-          <w:rFonts w:hint="default" w:eastAsia="宋体"/>
+          <w:rFonts w:hint="eastAsia" w:eastAsia="SimSun"/>
+          <w:lang w:val="en-US" w:eastAsia="zh-CN"/>
+        </w:rPr>
+      </w:pPr>
+      <w:r>
+        <w:rPr>
+          <w:rFonts w:hint="default" w:eastAsia="SimSun"/>
           <w:lang w:val="en-US" w:eastAsia="zh-CN"/>
         </w:rPr>
         <w:t>VarDeclExprAST::getName</w:t>
       </w:r>
       <w:r>
         <w:rPr>
-          <w:rFonts w:hint="eastAsia" w:eastAsia="宋体"/>
+          <w:rFonts w:hint="eastAsia" w:eastAsia="SimSun"/>
           <w:lang w:val="en-US" w:eastAsia="zh-CN"/>
         </w:rPr>
         <w:t>返回声明名称</w:t>
@@ -45756,20 +45849,20 @@
         </w:numPr>
         <w:ind w:left="420" w:leftChars="0" w:hanging="420" w:firstLineChars="0"/>
         <w:rPr>
-          <w:rFonts w:hint="default" w:eastAsia="宋体"/>
-          <w:lang w:val="en-US" w:eastAsia="zh-CN"/>
-        </w:rPr>
-      </w:pPr>
-      <w:r>
-        <w:rPr>
-          <w:rFonts w:hint="default" w:eastAsia="宋体"/>
+          <w:rFonts w:hint="default" w:eastAsia="SimSun"/>
+          <w:lang w:val="en-US" w:eastAsia="zh-CN"/>
+        </w:rPr>
+      </w:pPr>
+      <w:r>
+        <w:rPr>
+          <w:rFonts w:hint="default" w:eastAsia="SimSun"/>
           <w:lang w:val="en-US" w:eastAsia="zh-CN"/>
         </w:rPr>
         <w:t>VarDeclExprAST::getInitVal</w:t>
       </w:r>
       <w:r>
         <w:rPr>
-          <w:rFonts w:hint="eastAsia" w:eastAsia="宋体"/>
+          <w:rFonts w:hint="eastAsia" w:eastAsia="SimSun"/>
           <w:lang w:val="en-US" w:eastAsia="zh-CN"/>
         </w:rPr>
         <w:t>返回初始化表达式</w:t>
@@ -45783,20 +45876,20 @@
         </w:numPr>
         <w:ind w:left="420" w:leftChars="0" w:hanging="420" w:firstLineChars="0"/>
         <w:rPr>
-          <w:rFonts w:hint="default" w:eastAsia="宋体"/>
-          <w:lang w:val="en-US" w:eastAsia="zh-CN"/>
-        </w:rPr>
-      </w:pPr>
-      <w:r>
-        <w:rPr>
-          <w:rFonts w:hint="default" w:eastAsia="宋体"/>
+          <w:rFonts w:hint="default" w:eastAsia="SimSun"/>
+          <w:lang w:val="en-US" w:eastAsia="zh-CN"/>
+        </w:rPr>
+      </w:pPr>
+      <w:r>
+        <w:rPr>
+          <w:rFonts w:hint="default" w:eastAsia="SimSun"/>
           <w:lang w:val="en-US" w:eastAsia="zh-CN"/>
         </w:rPr>
         <w:t>VarDeclExprAST::&amp;getType</w:t>
       </w:r>
       <w:r>
         <w:rPr>
-          <w:rFonts w:hint="eastAsia" w:eastAsia="宋体"/>
+          <w:rFonts w:hint="eastAsia" w:eastAsia="SimSun"/>
           <w:lang w:val="en-US" w:eastAsia="zh-CN"/>
         </w:rPr>
         <w:t xml:space="preserve"> 返回类型</w:t>
@@ -45810,34 +45903,34 @@
         </w:numPr>
         <w:ind w:left="420" w:leftChars="0" w:hanging="420" w:firstLineChars="0"/>
         <w:rPr>
-          <w:rFonts w:hint="default" w:eastAsia="宋体"/>
-          <w:lang w:val="en-US" w:eastAsia="zh-CN"/>
-        </w:rPr>
-      </w:pPr>
-      <w:r>
-        <w:rPr>
-          <w:rFonts w:hint="eastAsia" w:eastAsia="宋体"/>
+          <w:rFonts w:hint="default" w:eastAsia="SimSun"/>
+          <w:lang w:val="en-US" w:eastAsia="zh-CN"/>
+        </w:rPr>
+      </w:pPr>
+      <w:r>
+        <w:rPr>
+          <w:rFonts w:hint="eastAsia" w:eastAsia="SimSun"/>
           <w:lang w:val="en-US" w:eastAsia="zh-CN"/>
         </w:rPr>
         <w:t>ReturnExprAST</w:t>
       </w:r>
       <w:r>
         <w:rPr>
-          <w:rFonts w:hint="default" w:eastAsia="宋体"/>
+          <w:rFonts w:hint="default" w:eastAsia="SimSun"/>
           <w:lang w:val="en-US" w:eastAsia="zh-CN"/>
         </w:rPr>
         <w:t>::getExpr</w:t>
       </w:r>
       <w:r>
         <w:rPr>
-          <w:rFonts w:hint="eastAsia" w:eastAsia="宋体"/>
+          <w:rFonts w:hint="eastAsia" w:eastAsia="SimSun"/>
           <w:lang w:val="en-US" w:eastAsia="zh-CN"/>
         </w:rPr>
         <w:t>返回return的表达式或llvm</w:t>
       </w:r>
       <w:r>
         <w:rPr>
-          <w:rFonts w:hint="default" w:eastAsia="宋体"/>
+          <w:rFonts w:hint="default" w:eastAsia="SimSun"/>
           <w:lang w:val="en-US" w:eastAsia="zh-CN"/>
         </w:rPr>
         <w:t>::None</w:t>
@@ -45851,20 +45944,20 @@
         </w:numPr>
         <w:ind w:left="420" w:leftChars="0" w:hanging="420" w:firstLineChars="0"/>
         <w:rPr>
-          <w:rFonts w:hint="eastAsia" w:eastAsia="宋体"/>
-          <w:lang w:val="en-US" w:eastAsia="zh-CN"/>
-        </w:rPr>
-      </w:pPr>
-      <w:r>
-        <w:rPr>
-          <w:rFonts w:hint="default" w:eastAsia="宋体"/>
+          <w:rFonts w:hint="eastAsia" w:eastAsia="SimSun"/>
+          <w:lang w:val="en-US" w:eastAsia="zh-CN"/>
+        </w:rPr>
+      </w:pPr>
+      <w:r>
+        <w:rPr>
+          <w:rFonts w:hint="default" w:eastAsia="SimSun"/>
           <w:lang w:val="en-US" w:eastAsia="zh-CN"/>
         </w:rPr>
         <w:t xml:space="preserve">BinaryExprAST::getOp </w:t>
       </w:r>
       <w:r>
         <w:rPr>
-          <w:rFonts w:hint="eastAsia" w:eastAsia="宋体"/>
+          <w:rFonts w:hint="eastAsia" w:eastAsia="SimSun"/>
           <w:lang w:val="en-US" w:eastAsia="zh-CN"/>
         </w:rPr>
         <w:t>返回操作类型</w:t>
@@ -45878,20 +45971,20 @@
         </w:numPr>
         <w:ind w:left="420" w:leftChars="0" w:hanging="420" w:firstLineChars="0"/>
         <w:rPr>
-          <w:rFonts w:hint="default" w:eastAsia="宋体"/>
-          <w:lang w:val="en-US" w:eastAsia="zh-CN"/>
-        </w:rPr>
-      </w:pPr>
-      <w:r>
-        <w:rPr>
-          <w:rFonts w:hint="default" w:eastAsia="宋体"/>
+          <w:rFonts w:hint="default" w:eastAsia="SimSun"/>
+          <w:lang w:val="en-US" w:eastAsia="zh-CN"/>
+        </w:rPr>
+      </w:pPr>
+      <w:r>
+        <w:rPr>
+          <w:rFonts w:hint="default" w:eastAsia="SimSun"/>
           <w:lang w:val="en-US" w:eastAsia="zh-CN"/>
         </w:rPr>
         <w:t>BinaryExprAST::getLHS</w:t>
       </w:r>
       <w:r>
         <w:rPr>
-          <w:rFonts w:hint="eastAsia" w:eastAsia="宋体"/>
+          <w:rFonts w:hint="eastAsia" w:eastAsia="SimSun"/>
           <w:lang w:val="en-US" w:eastAsia="zh-CN"/>
         </w:rPr>
         <w:t>返回左侧表达式</w:t>
@@ -45905,20 +45998,20 @@
         </w:numPr>
         <w:ind w:left="420" w:leftChars="0" w:hanging="420" w:firstLineChars="0"/>
         <w:rPr>
-          <w:rFonts w:hint="default" w:eastAsia="宋体"/>
-          <w:lang w:val="en-US" w:eastAsia="zh-CN"/>
-        </w:rPr>
-      </w:pPr>
-      <w:r>
-        <w:rPr>
-          <w:rFonts w:hint="default" w:eastAsia="宋体"/>
+          <w:rFonts w:hint="default" w:eastAsia="SimSun"/>
+          <w:lang w:val="en-US" w:eastAsia="zh-CN"/>
+        </w:rPr>
+      </w:pPr>
+      <w:r>
+        <w:rPr>
+          <w:rFonts w:hint="default" w:eastAsia="SimSun"/>
           <w:lang w:val="en-US" w:eastAsia="zh-CN"/>
         </w:rPr>
         <w:t>BinaryExprAST::getRHS</w:t>
       </w:r>
       <w:r>
         <w:rPr>
-          <w:rFonts w:hint="eastAsia" w:eastAsia="宋体"/>
+          <w:rFonts w:hint="eastAsia" w:eastAsia="SimSun"/>
           <w:lang w:val="en-US" w:eastAsia="zh-CN"/>
         </w:rPr>
         <w:t xml:space="preserve"> 返回右侧表达式</w:t>
@@ -45932,27 +46025,27 @@
         </w:numPr>
         <w:ind w:left="420" w:leftChars="0" w:hanging="420" w:firstLineChars="0"/>
         <w:rPr>
-          <w:rFonts w:hint="eastAsia" w:eastAsia="宋体"/>
-          <w:lang w:val="en-US" w:eastAsia="zh-CN"/>
-        </w:rPr>
-      </w:pPr>
-      <w:r>
-        <w:rPr>
-          <w:rFonts w:hint="eastAsia" w:eastAsia="宋体"/>
+          <w:rFonts w:hint="eastAsia" w:eastAsia="SimSun"/>
+          <w:lang w:val="en-US" w:eastAsia="zh-CN"/>
+        </w:rPr>
+      </w:pPr>
+      <w:r>
+        <w:rPr>
+          <w:rFonts w:hint="eastAsia" w:eastAsia="SimSun"/>
           <w:lang w:val="en-US" w:eastAsia="zh-CN"/>
         </w:rPr>
         <w:t>CallExprAST</w:t>
       </w:r>
       <w:r>
         <w:rPr>
-          <w:rFonts w:hint="default" w:eastAsia="宋体"/>
+          <w:rFonts w:hint="default" w:eastAsia="SimSun"/>
           <w:lang w:val="en-US" w:eastAsia="zh-CN"/>
         </w:rPr>
         <w:t xml:space="preserve">::getCallee </w:t>
       </w:r>
       <w:r>
         <w:rPr>
-          <w:rFonts w:hint="eastAsia" w:eastAsia="宋体"/>
+          <w:rFonts w:hint="eastAsia" w:eastAsia="SimSun"/>
           <w:lang w:val="en-US" w:eastAsia="zh-CN"/>
         </w:rPr>
         <w:t>返回调用者名称</w:t>
@@ -45966,27 +46059,27 @@
         </w:numPr>
         <w:ind w:left="420" w:leftChars="0" w:hanging="420" w:firstLineChars="0"/>
         <w:rPr>
-          <w:rFonts w:hint="default" w:eastAsia="宋体"/>
-          <w:lang w:val="en-US" w:eastAsia="zh-CN"/>
-        </w:rPr>
-      </w:pPr>
-      <w:r>
-        <w:rPr>
-          <w:rFonts w:hint="eastAsia" w:eastAsia="宋体"/>
+          <w:rFonts w:hint="default" w:eastAsia="SimSun"/>
+          <w:lang w:val="en-US" w:eastAsia="zh-CN"/>
+        </w:rPr>
+      </w:pPr>
+      <w:r>
+        <w:rPr>
+          <w:rFonts w:hint="eastAsia" w:eastAsia="SimSun"/>
           <w:lang w:val="en-US" w:eastAsia="zh-CN"/>
         </w:rPr>
         <w:t>CallExprAST</w:t>
       </w:r>
       <w:r>
         <w:rPr>
-          <w:rFonts w:hint="default" w:eastAsia="宋体"/>
+          <w:rFonts w:hint="default" w:eastAsia="SimSun"/>
           <w:lang w:val="en-US" w:eastAsia="zh-CN"/>
         </w:rPr>
         <w:t>::getArgs</w:t>
       </w:r>
       <w:r>
         <w:rPr>
-          <w:rFonts w:hint="eastAsia" w:eastAsia="宋体"/>
+          <w:rFonts w:hint="eastAsia" w:eastAsia="SimSun"/>
           <w:lang w:val="en-US" w:eastAsia="zh-CN"/>
         </w:rPr>
         <w:t xml:space="preserve"> 返回调用参数</w:t>
@@ -46000,20 +46093,20 @@
         </w:numPr>
         <w:ind w:left="420" w:leftChars="0" w:hanging="420" w:firstLineChars="0"/>
         <w:rPr>
-          <w:rFonts w:hint="eastAsia" w:eastAsia="宋体"/>
-          <w:lang w:val="en-US" w:eastAsia="zh-CN"/>
-        </w:rPr>
-      </w:pPr>
-      <w:r>
-        <w:rPr>
-          <w:rFonts w:hint="default" w:eastAsia="宋体"/>
+          <w:rFonts w:hint="eastAsia" w:eastAsia="SimSun"/>
+          <w:lang w:val="en-US" w:eastAsia="zh-CN"/>
+        </w:rPr>
+      </w:pPr>
+      <w:r>
+        <w:rPr>
+          <w:rFonts w:hint="default" w:eastAsia="SimSun"/>
           <w:lang w:val="en-US" w:eastAsia="zh-CN"/>
         </w:rPr>
         <w:t>PrintExprAST::getArg</w:t>
       </w:r>
       <w:r>
         <w:rPr>
-          <w:rFonts w:hint="eastAsia" w:eastAsia="宋体"/>
+          <w:rFonts w:hint="eastAsia" w:eastAsia="SimSun"/>
           <w:lang w:val="en-US" w:eastAsia="zh-CN"/>
         </w:rPr>
         <w:t xml:space="preserve"> 获取打印的参数，一个对象</w:t>
@@ -46027,20 +46120,20 @@
         </w:numPr>
         <w:ind w:left="420" w:leftChars="0" w:hanging="420" w:firstLineChars="0"/>
         <w:rPr>
-          <w:rFonts w:hint="eastAsia" w:eastAsia="宋体"/>
-          <w:lang w:val="en-US" w:eastAsia="zh-CN"/>
-        </w:rPr>
-      </w:pPr>
-      <w:r>
-        <w:rPr>
-          <w:rFonts w:hint="default" w:eastAsia="宋体"/>
+          <w:rFonts w:hint="eastAsia" w:eastAsia="SimSun"/>
+          <w:lang w:val="en-US" w:eastAsia="zh-CN"/>
+        </w:rPr>
+      </w:pPr>
+      <w:r>
+        <w:rPr>
+          <w:rFonts w:hint="default" w:eastAsia="SimSun"/>
           <w:lang w:val="en-US" w:eastAsia="zh-CN"/>
         </w:rPr>
         <w:t xml:space="preserve">PrototypeAST::&amp;loc </w:t>
       </w:r>
       <w:r>
         <w:rPr>
-          <w:rFonts w:hint="eastAsia" w:eastAsia="宋体"/>
+          <w:rFonts w:hint="eastAsia" w:eastAsia="SimSun"/>
           <w:lang w:val="en-US" w:eastAsia="zh-CN"/>
         </w:rPr>
         <w:t>获取location</w:t>
@@ -46054,20 +46147,20 @@
         </w:numPr>
         <w:ind w:left="420" w:leftChars="0" w:hanging="420" w:firstLineChars="0"/>
         <w:rPr>
-          <w:rFonts w:hint="eastAsia" w:eastAsia="宋体"/>
-          <w:lang w:val="en-US" w:eastAsia="zh-CN"/>
-        </w:rPr>
-      </w:pPr>
-      <w:r>
-        <w:rPr>
-          <w:rFonts w:hint="default" w:eastAsia="宋体"/>
+          <w:rFonts w:hint="eastAsia" w:eastAsia="SimSun"/>
+          <w:lang w:val="en-US" w:eastAsia="zh-CN"/>
+        </w:rPr>
+      </w:pPr>
+      <w:r>
+        <w:rPr>
+          <w:rFonts w:hint="default" w:eastAsia="SimSun"/>
           <w:lang w:val="en-US" w:eastAsia="zh-CN"/>
         </w:rPr>
         <w:t>PrototypeAST::getName</w:t>
       </w:r>
       <w:r>
         <w:rPr>
-          <w:rFonts w:hint="eastAsia" w:eastAsia="宋体"/>
+          <w:rFonts w:hint="eastAsia" w:eastAsia="SimSun"/>
           <w:lang w:val="en-US" w:eastAsia="zh-CN"/>
         </w:rPr>
         <w:t xml:space="preserve"> 获取名称</w:t>
@@ -46081,34 +46174,34 @@
         </w:numPr>
         <w:ind w:left="420" w:leftChars="0" w:hanging="420" w:firstLineChars="0"/>
         <w:rPr>
-          <w:rFonts w:hint="eastAsia" w:eastAsia="宋体"/>
-          <w:lang w:val="en-US" w:eastAsia="zh-CN"/>
-        </w:rPr>
-      </w:pPr>
-      <w:r>
-        <w:rPr>
-          <w:rFonts w:hint="default" w:eastAsia="宋体"/>
+          <w:rFonts w:hint="eastAsia" w:eastAsia="SimSun"/>
+          <w:lang w:val="en-US" w:eastAsia="zh-CN"/>
+        </w:rPr>
+      </w:pPr>
+      <w:r>
+        <w:rPr>
+          <w:rFonts w:hint="default" w:eastAsia="SimSun"/>
           <w:lang w:val="en-US" w:eastAsia="zh-CN"/>
         </w:rPr>
         <w:t>PrototypeAST::</w:t>
       </w:r>
       <w:r>
         <w:rPr>
-          <w:rFonts w:hint="eastAsia" w:eastAsia="宋体"/>
+          <w:rFonts w:hint="eastAsia" w:eastAsia="SimSun"/>
           <w:lang w:val="en-US" w:eastAsia="zh-CN"/>
         </w:rPr>
         <w:t xml:space="preserve"> </w:t>
       </w:r>
       <w:r>
         <w:rPr>
-          <w:rFonts w:hint="default" w:eastAsia="宋体"/>
+          <w:rFonts w:hint="default" w:eastAsia="SimSun"/>
           <w:lang w:val="en-US" w:eastAsia="zh-CN"/>
         </w:rPr>
         <w:t>getArgs</w:t>
       </w:r>
       <w:r>
         <w:rPr>
-          <w:rFonts w:hint="eastAsia" w:eastAsia="宋体"/>
+          <w:rFonts w:hint="eastAsia" w:eastAsia="SimSun"/>
           <w:lang w:val="en-US" w:eastAsia="zh-CN"/>
         </w:rPr>
         <w:t xml:space="preserve"> 获取参数，一个VariableExprAST对象的数组</w:t>
@@ -46122,20 +46215,20 @@
         </w:numPr>
         <w:ind w:left="420" w:leftChars="0" w:hanging="420" w:firstLineChars="0"/>
         <w:rPr>
-          <w:rFonts w:hint="eastAsia" w:eastAsia="宋体"/>
-          <w:lang w:val="en-US" w:eastAsia="zh-CN"/>
-        </w:rPr>
-      </w:pPr>
-      <w:r>
-        <w:rPr>
-          <w:rFonts w:hint="default" w:eastAsia="宋体"/>
+          <w:rFonts w:hint="eastAsia" w:eastAsia="SimSun"/>
+          <w:lang w:val="en-US" w:eastAsia="zh-CN"/>
+        </w:rPr>
+      </w:pPr>
+      <w:r>
+        <w:rPr>
+          <w:rFonts w:hint="default" w:eastAsia="SimSun"/>
           <w:lang w:val="en-US" w:eastAsia="zh-CN"/>
         </w:rPr>
         <w:t xml:space="preserve">FunctionAST::getProto </w:t>
       </w:r>
       <w:r>
         <w:rPr>
-          <w:rFonts w:hint="eastAsia" w:eastAsia="宋体"/>
+          <w:rFonts w:hint="eastAsia" w:eastAsia="SimSun"/>
           <w:lang w:val="en-US" w:eastAsia="zh-CN"/>
         </w:rPr>
         <w:t>获取PrototypeAST对象</w:t>
@@ -46149,20 +46242,20 @@
         </w:numPr>
         <w:ind w:left="420" w:leftChars="0" w:hanging="420" w:firstLineChars="0"/>
         <w:rPr>
-          <w:rFonts w:hint="eastAsia" w:eastAsia="宋体"/>
-          <w:lang w:val="en-US" w:eastAsia="zh-CN"/>
-        </w:rPr>
-      </w:pPr>
-      <w:r>
-        <w:rPr>
-          <w:rFonts w:hint="default" w:eastAsia="宋体"/>
+          <w:rFonts w:hint="eastAsia" w:eastAsia="SimSun"/>
+          <w:lang w:val="en-US" w:eastAsia="zh-CN"/>
+        </w:rPr>
+      </w:pPr>
+      <w:r>
+        <w:rPr>
+          <w:rFonts w:hint="default" w:eastAsia="SimSun"/>
           <w:lang w:val="en-US" w:eastAsia="zh-CN"/>
         </w:rPr>
         <w:t>FunctionAST::getBody</w:t>
       </w:r>
       <w:r>
         <w:rPr>
-          <w:rFonts w:hint="eastAsia" w:eastAsia="宋体"/>
+          <w:rFonts w:hint="eastAsia" w:eastAsia="SimSun"/>
           <w:lang w:val="en-US" w:eastAsia="zh-CN"/>
         </w:rPr>
         <w:t xml:space="preserve"> 获取函数体，ExprASTList对象</w:t>
@@ -46176,27 +46269,27 @@
         </w:numPr>
         <w:ind w:left="420" w:leftChars="0" w:hanging="420" w:firstLineChars="0"/>
         <w:rPr>
-          <w:rFonts w:hint="eastAsia" w:eastAsia="宋体"/>
-          <w:lang w:val="en-US" w:eastAsia="zh-CN"/>
-        </w:rPr>
-      </w:pPr>
-      <w:r>
-        <w:rPr>
-          <w:rFonts w:hint="eastAsia" w:eastAsia="宋体"/>
+          <w:rFonts w:hint="eastAsia" w:eastAsia="SimSun"/>
+          <w:lang w:val="en-US" w:eastAsia="zh-CN"/>
+        </w:rPr>
+      </w:pPr>
+      <w:r>
+        <w:rPr>
+          <w:rFonts w:hint="eastAsia" w:eastAsia="SimSun"/>
           <w:lang w:val="en-US" w:eastAsia="zh-CN"/>
         </w:rPr>
         <w:t>ModuleAST</w:t>
       </w:r>
       <w:r>
         <w:rPr>
-          <w:rFonts w:hint="default" w:eastAsia="宋体"/>
+          <w:rFonts w:hint="default" w:eastAsia="SimSun"/>
           <w:lang w:val="en-US" w:eastAsia="zh-CN"/>
         </w:rPr>
         <w:t xml:space="preserve">::begin </w:t>
       </w:r>
       <w:r>
         <w:rPr>
-          <w:rFonts w:hint="eastAsia" w:eastAsia="宋体"/>
+          <w:rFonts w:hint="eastAsia" w:eastAsia="SimSun"/>
           <w:lang w:val="en-US" w:eastAsia="zh-CN"/>
         </w:rPr>
         <w:t>返回FunctionAST向量的第一个对象</w:t>
@@ -46210,27 +46303,27 @@
         </w:numPr>
         <w:ind w:left="420" w:leftChars="0" w:hanging="420" w:firstLineChars="0"/>
         <w:rPr>
-          <w:rFonts w:hint="default" w:eastAsia="宋体"/>
-          <w:lang w:val="en-US" w:eastAsia="zh-CN"/>
-        </w:rPr>
-      </w:pPr>
-      <w:r>
-        <w:rPr>
-          <w:rFonts w:hint="eastAsia" w:eastAsia="宋体"/>
+          <w:rFonts w:hint="default" w:eastAsia="SimSun"/>
+          <w:lang w:val="en-US" w:eastAsia="zh-CN"/>
+        </w:rPr>
+      </w:pPr>
+      <w:r>
+        <w:rPr>
+          <w:rFonts w:hint="eastAsia" w:eastAsia="SimSun"/>
           <w:lang w:val="en-US" w:eastAsia="zh-CN"/>
         </w:rPr>
         <w:t>ModuleAST</w:t>
       </w:r>
       <w:r>
         <w:rPr>
-          <w:rFonts w:hint="default" w:eastAsia="宋体"/>
+          <w:rFonts w:hint="default" w:eastAsia="SimSun"/>
           <w:lang w:val="en-US" w:eastAsia="zh-CN"/>
         </w:rPr>
         <w:t>::</w:t>
       </w:r>
       <w:r>
         <w:rPr>
-          <w:rFonts w:hint="eastAsia" w:eastAsia="宋体"/>
+          <w:rFonts w:hint="eastAsia" w:eastAsia="SimSun"/>
           <w:lang w:val="en-US" w:eastAsia="zh-CN"/>
         </w:rPr>
         <w:t>end返回FunctionAST向量的最后一个对象</w:t>
@@ -46369,7 +46462,7 @@
     </w:p>
     <w:tbl>
       <w:tblPr>
-        <w:tblStyle w:val="19"/>
+        <w:tblStyle w:val="17"/>
         <w:tblW w:w="0" w:type="auto"/>
         <w:tblInd w:w="0" w:type="dxa"/>
         <w:tblBorders>
@@ -46419,7 +46512,7 @@
               <w:widowControl w:val="0"/>
               <w:jc w:val="both"/>
               <w:rPr>
-                <w:rFonts w:hint="eastAsia" w:eastAsia="宋体"/>
+                <w:rFonts w:hint="eastAsia" w:eastAsia="SimSun"/>
                 <w:vertAlign w:val="baseline"/>
                 <w:lang w:val="en" w:eastAsia="zh-CN"/>
               </w:rPr>
@@ -46444,7 +46537,7 @@
               <w:widowControl w:val="0"/>
               <w:jc w:val="both"/>
               <w:rPr>
-                <w:rFonts w:hint="eastAsia" w:eastAsia="宋体"/>
+                <w:rFonts w:hint="eastAsia" w:eastAsia="SimSun"/>
                 <w:vertAlign w:val="baseline"/>
                 <w:lang w:val="en" w:eastAsia="zh-CN"/>
               </w:rPr>
@@ -46647,7 +46740,7 @@
             </w:r>
             <w:r>
               <w:rPr>
-                <w:rStyle w:val="22"/>
+                <w:rStyle w:val="15"/>
                 <w:rFonts w:hint="default"/>
                 <w:lang w:val="en-US" w:eastAsia="zh-CN"/>
               </w:rPr>
@@ -47424,13 +47517,11 @@
       </w:r>
       <w:r>
         <w:rPr>
-          <w:rFonts w:hint="default" w:eastAsia="宋体"/>
+          <w:rFonts w:hint="default" w:eastAsia="SimSun"/>
           <w:lang w:val="en"/>
         </w:rPr>
         <w:t>LLVM_BUILD_EXAMPLES</w:t>
       </w:r>
-      <w:bookmarkStart w:id="87" w:name="_GoBack"/>
-      <w:bookmarkEnd w:id="87"/>
       <w:r>
         <w:rPr>
           <w:rFonts w:hint="default"/>
@@ -47585,7 +47676,7 @@
     </w:r>
     <w:r>
       <w:rPr>
-        <w:rStyle w:val="21"/>
+        <w:rStyle w:val="16"/>
         <w:rFonts w:ascii="Bookman Old Style" w:hAnsi="Bookman Old Style"/>
         <w:b/>
       </w:rPr>
@@ -47600,7 +47691,7 @@
     </w:r>
     <w:r>
       <w:rPr>
-        <w:rStyle w:val="21"/>
+        <w:rStyle w:val="16"/>
         <w:rFonts w:ascii="Bookman Old Style" w:hAnsi="Bookman Old Style"/>
         <w:b/>
       </w:rPr>
@@ -47665,7 +47756,7 @@
     </w:r>
     <w:r>
       <w:rPr>
-        <w:rStyle w:val="21"/>
+        <w:rStyle w:val="16"/>
         <w:rFonts w:ascii="Bookman Old Style" w:hAnsi="Bookman Old Style"/>
         <w:b/>
       </w:rPr>
@@ -47680,7 +47771,7 @@
     </w:r>
     <w:r>
       <w:rPr>
-        <w:rStyle w:val="21"/>
+        <w:rStyle w:val="16"/>
         <w:rFonts w:ascii="Bookman Old Style" w:hAnsi="Bookman Old Style"/>
         <w:b/>
       </w:rPr>
@@ -47910,7 +48001,7 @@
         <w:ind w:left="1008" w:hanging="1008"/>
       </w:pPr>
       <w:rPr>
-        <w:rFonts w:hint="default" w:ascii="宋体" w:hAnsi="宋体" w:eastAsia="宋体" w:cs="宋体"/>
+        <w:rFonts w:hint="default" w:ascii="SimSun" w:hAnsi="SimSun" w:eastAsia="SimSun" w:cs="SimSun"/>
       </w:rPr>
     </w:lvl>
     <w:lvl w:ilvl="5" w:tentative="0">
@@ -48021,7 +48112,7 @@
   <w:docDefaults>
     <w:rPrDefault>
       <w:rPr>
-        <w:rFonts w:ascii="Times New Roman" w:hAnsi="Times New Roman" w:eastAsia="宋体" w:cs="Times New Roman"/>
+        <w:rFonts w:ascii="Times New Roman" w:hAnsi="Times New Roman" w:eastAsia="SimSun" w:cs="Times New Roman"/>
       </w:rPr>
     </w:rPrDefault>
     <w:pPrDefault/>
@@ -48288,7 +48379,7 @@
       <w:textAlignment w:val="baseline"/>
     </w:pPr>
     <w:rPr>
-      <w:rFonts w:ascii="Times New Roman" w:hAnsi="Times New Roman" w:eastAsia="宋体" w:cs="Times New Roman"/>
+      <w:rFonts w:ascii="Times New Roman" w:hAnsi="Times New Roman" w:eastAsia="SimSun" w:cs="Times New Roman"/>
       <w:sz w:val="21"/>
       <w:lang w:val="en-US" w:eastAsia="zh-CN" w:bidi="ar-SA"/>
     </w:rPr>
@@ -48363,7 +48454,7 @@
       <w:outlineLvl w:val="2"/>
     </w:pPr>
     <w:rPr>
-      <w:rFonts w:ascii="Times New Roman" w:hAnsi="Times New Roman" w:eastAsia="宋体" w:cs="Times New Roman"/>
+      <w:rFonts w:ascii="Times New Roman" w:hAnsi="Times New Roman" w:eastAsia="SimSun" w:cs="Times New Roman"/>
       <w:b/>
       <w:sz w:val="24"/>
     </w:rPr>
@@ -48388,7 +48479,7 @@
       <w:outlineLvl w:val="3"/>
     </w:pPr>
     <w:rPr>
-      <w:rFonts w:ascii="DejaVu Sans Mono" w:hAnsi="DejaVu Sans Mono" w:eastAsia="宋体"/>
+      <w:rFonts w:ascii="DejaVu Sans Mono" w:hAnsi="DejaVu Sans Mono" w:eastAsia="SimSun"/>
       <w:b/>
       <w:bCs/>
       <w:sz w:val="28"/>
@@ -48414,7 +48505,7 @@
       <w:outlineLvl w:val="4"/>
     </w:pPr>
     <w:rPr>
-      <w:rFonts w:eastAsia="宋体"/>
+      <w:rFonts w:eastAsia="SimSun"/>
       <w:b/>
     </w:rPr>
   </w:style>
@@ -48515,13 +48606,13 @@
       <w:sz w:val="21"/>
     </w:rPr>
   </w:style>
-  <w:style w:type="character" w:default="1" w:styleId="20">
+  <w:style w:type="character" w:default="1" w:styleId="11">
     <w:name w:val="Default Paragraph Font"/>
     <w:semiHidden/>
     <w:qFormat/>
     <w:uiPriority w:val="0"/>
   </w:style>
-  <w:style w:type="table" w:default="1" w:styleId="18">
+  <w:style w:type="table" w:default="1" w:styleId="12">
     <w:name w:val="Normal Table"/>
     <w:semiHidden/>
     <w:qFormat/>
@@ -48534,29 +48625,6 @@
         <w:right w:w="108" w:type="dxa"/>
       </w:tblCellMar>
     </w:tblPr>
-  </w:style>
-  <w:style w:type="paragraph" w:styleId="11">
-    <w:name w:val="toc 5"/>
-    <w:basedOn w:val="1"/>
-    <w:next w:val="1"/>
-    <w:qFormat/>
-    <w:uiPriority w:val="0"/>
-    <w:pPr>
-      <w:ind w:left="1680" w:leftChars="800"/>
-    </w:pPr>
-  </w:style>
-  <w:style w:type="paragraph" w:styleId="12">
-    <w:name w:val="toc 3"/>
-    <w:basedOn w:val="1"/>
-    <w:next w:val="1"/>
-    <w:qFormat/>
-    <w:uiPriority w:val="0"/>
-    <w:pPr>
-      <w:tabs>
-        <w:tab w:val="right" w:leader="dot" w:pos="8453"/>
-      </w:tabs>
-      <w:ind w:left="400"/>
-    </w:pPr>
   </w:style>
   <w:style w:type="paragraph" w:styleId="13">
     <w:name w:val="footer"/>
@@ -48582,7 +48650,43 @@
       </w:tabs>
     </w:pPr>
   </w:style>
-  <w:style w:type="paragraph" w:styleId="15">
+  <w:style w:type="character" w:styleId="15">
+    <w:name w:val="Hyperlink"/>
+    <w:basedOn w:val="11"/>
+    <w:qFormat/>
+    <w:uiPriority w:val="0"/>
+    <w:rPr>
+      <w:color w:val="0000FF"/>
+      <w:u w:val="single"/>
+    </w:rPr>
+  </w:style>
+  <w:style w:type="character" w:styleId="16">
+    <w:name w:val="page number"/>
+    <w:basedOn w:val="11"/>
+    <w:qFormat/>
+    <w:uiPriority w:val="0"/>
+  </w:style>
+  <w:style w:type="table" w:styleId="17">
+    <w:name w:val="Table Grid"/>
+    <w:basedOn w:val="12"/>
+    <w:qFormat/>
+    <w:uiPriority w:val="0"/>
+    <w:pPr>
+      <w:widowControl w:val="0"/>
+      <w:jc w:val="both"/>
+    </w:pPr>
+    <w:tblPr>
+      <w:tblBorders>
+        <w:top w:val="single" w:color="auto" w:sz="4" w:space="0"/>
+        <w:left w:val="single" w:color="auto" w:sz="4" w:space="0"/>
+        <w:bottom w:val="single" w:color="auto" w:sz="4" w:space="0"/>
+        <w:right w:val="single" w:color="auto" w:sz="4" w:space="0"/>
+        <w:insideH w:val="single" w:color="auto" w:sz="4" w:space="0"/>
+        <w:insideV w:val="single" w:color="auto" w:sz="4" w:space="0"/>
+      </w:tblBorders>
+    </w:tblPr>
+  </w:style>
+  <w:style w:type="paragraph" w:styleId="18">
     <w:name w:val="toc 1"/>
     <w:basedOn w:val="1"/>
     <w:next w:val="1"/>
@@ -48601,20 +48705,7 @@
       <w:sz w:val="24"/>
     </w:rPr>
   </w:style>
-  <w:style w:type="paragraph" w:styleId="16">
-    <w:name w:val="toc 4"/>
-    <w:basedOn w:val="1"/>
-    <w:next w:val="1"/>
-    <w:qFormat/>
-    <w:uiPriority w:val="0"/>
-    <w:pPr>
-      <w:tabs>
-        <w:tab w:val="right" w:leader="dot" w:pos="8453"/>
-      </w:tabs>
-      <w:ind w:left="600"/>
-    </w:pPr>
-  </w:style>
-  <w:style w:type="paragraph" w:styleId="17">
+  <w:style w:type="paragraph" w:styleId="19">
     <w:name w:val="toc 2"/>
     <w:basedOn w:val="1"/>
     <w:next w:val="1"/>
@@ -48631,41 +48722,41 @@
       <w:b/>
     </w:rPr>
   </w:style>
-  <w:style w:type="table" w:styleId="19">
-    <w:name w:val="Table Grid"/>
-    <w:basedOn w:val="18"/>
+  <w:style w:type="paragraph" w:styleId="20">
+    <w:name w:val="toc 3"/>
+    <w:basedOn w:val="1"/>
+    <w:next w:val="1"/>
     <w:qFormat/>
     <w:uiPriority w:val="0"/>
     <w:pPr>
-      <w:widowControl w:val="0"/>
-      <w:jc w:val="both"/>
+      <w:tabs>
+        <w:tab w:val="right" w:leader="dot" w:pos="8453"/>
+      </w:tabs>
+      <w:ind w:left="400"/>
     </w:pPr>
-    <w:tblPr>
-      <w:tblBorders>
-        <w:top w:val="single" w:color="auto" w:sz="4" w:space="0"/>
-        <w:left w:val="single" w:color="auto" w:sz="4" w:space="0"/>
-        <w:bottom w:val="single" w:color="auto" w:sz="4" w:space="0"/>
-        <w:right w:val="single" w:color="auto" w:sz="4" w:space="0"/>
-        <w:insideH w:val="single" w:color="auto" w:sz="4" w:space="0"/>
-        <w:insideV w:val="single" w:color="auto" w:sz="4" w:space="0"/>
-      </w:tblBorders>
-    </w:tblPr>
   </w:style>
-  <w:style w:type="character" w:styleId="21">
-    <w:name w:val="page number"/>
-    <w:basedOn w:val="20"/>
+  <w:style w:type="paragraph" w:styleId="21">
+    <w:name w:val="toc 4"/>
+    <w:basedOn w:val="1"/>
+    <w:next w:val="1"/>
     <w:qFormat/>
     <w:uiPriority w:val="0"/>
+    <w:pPr>
+      <w:tabs>
+        <w:tab w:val="right" w:leader="dot" w:pos="8453"/>
+      </w:tabs>
+      <w:ind w:left="600"/>
+    </w:pPr>
   </w:style>
-  <w:style w:type="character" w:styleId="22">
-    <w:name w:val="Hyperlink"/>
-    <w:basedOn w:val="20"/>
+  <w:style w:type="paragraph" w:styleId="22">
+    <w:name w:val="toc 5"/>
+    <w:basedOn w:val="1"/>
+    <w:next w:val="1"/>
     <w:qFormat/>
     <w:uiPriority w:val="0"/>
-    <w:rPr>
-      <w:color w:val="0000FF"/>
-      <w:u w:val="single"/>
-    </w:rPr>
+    <w:pPr>
+      <w:ind w:left="1680" w:leftChars="800"/>
+    </w:pPr>
   </w:style>
 </w:styles>
 </file>
